--- a/Documentation/User Guide.docx
+++ b/Documentation/User Guide.docx
@@ -10,6 +10,7 @@
           <w:docPartUnique/>
         </w:docPartObj>
       </w:sdtPr>
+      <w:sdtEndPr/>
       <w:sdtContent>
         <w:p>
           <w:r>
@@ -220,7 +221,7 @@
                                 <a:avLst/>
                               </a:prstGeom>
                               <a:blipFill>
-                                <a:blip r:embed="rId8"/>
+                                <a:blip r:embed="rId9"/>
                                 <a:stretch>
                                   <a:fillRect r="-7574"/>
                                 </a:stretch>
@@ -266,13 +267,13 @@
               </mc:Choice>
               <mc:Fallback>
                 <w:pict>
-                  <v:group w14:anchorId="0C129ECB" id="Group 157" o:spid="_x0000_s1026" style="position:absolute;margin-left:0;margin-top:0;width:8in;height:95.7pt;z-index:251662336;mso-width-percent:941;mso-height-percent:121;mso-top-percent:23;mso-position-horizontal:center;mso-position-horizontal-relative:page;mso-position-vertical-relative:page;mso-width-percent:941;mso-height-percent:121;mso-top-percent:23" coordorigin="" coordsize="73152,12161" o:gfxdata="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">
+                  <v:group w14:anchorId="3BCF8186" id="Group 157" o:spid="_x0000_s1026" style="position:absolute;margin-left:0;margin-top:0;width:8in;height:95.7pt;z-index:251662336;mso-width-percent:941;mso-height-percent:121;mso-top-percent:23;mso-position-horizontal:center;mso-position-horizontal-relative:page;mso-position-vertical-relative:page;mso-width-percent:941;mso-height-percent:121;mso-top-percent:23" coordorigin="" coordsize="73152,12161" o:gfxdata="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">
                     <v:shape id="Rectangle 51" o:spid="_x0000_s1027" style="position:absolute;width:73152;height:11303;visibility:visible;mso-wrap-style:square;v-text-anchor:middle" coordsize="7312660,1129665" o:gfxdata="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" path="m,l7312660,r,1129665l3619500,733425,,1091565,,xe" fillcolor="#156082 [3204]" stroked="f" strokeweight="1.5pt">
                       <v:stroke joinstyle="miter"/>
                       <v:path arrowok="t" o:connecttype="custom" o:connectlocs="0,0;7315200,0;7315200,1130373;3620757,733885;0,1092249;0,0" o:connectangles="0,0,0,0,0,0"/>
                     </v:shape>
                     <v:rect id="Rectangle 151" o:spid="_x0000_s1028" style="position:absolute;width:73152;height:12161;visibility:visible;mso-wrap-style:square;v-text-anchor:middle" o:gfxdata="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" stroked="f" strokeweight="1.5pt">
-                      <v:fill r:id="rId9" o:title="" recolor="t" rotate="t" type="frame"/>
+                      <v:fill r:id="rId10" o:title="" recolor="t" rotate="t" type="frame"/>
                     </v:rect>
                     <w10:wrap anchorx="page" anchory="page"/>
                   </v:group>
@@ -700,29 +701,617 @@
           </w:r>
         </w:p>
         <w:p>
-          <w:pPr>
-            <w:rPr>
-              <w:rFonts w:asciiTheme="majorHAnsi" w:eastAsiaTheme="majorEastAsia" w:hAnsiTheme="majorHAnsi" w:cstheme="majorBidi"/>
-              <w:spacing w:val="-10"/>
-              <w:kern w:val="28"/>
-              <w:sz w:val="56"/>
-              <w:szCs w:val="56"/>
-            </w:rPr>
-          </w:pPr>
           <w:r>
             <w:br w:type="page"/>
           </w:r>
+          <w:sdt>
+            <w:sdtPr>
+              <w:id w:val="-75057359"/>
+              <w:docPartObj>
+                <w:docPartGallery w:val="Table of Contents"/>
+                <w:docPartUnique/>
+              </w:docPartObj>
+            </w:sdtPr>
+            <w:sdtContent/>
+          </w:sdt>
         </w:p>
       </w:sdtContent>
     </w:sdt>
     <w:p>
       <w:pPr>
+        <w:pStyle w:val="TOCHeading"/>
+      </w:pPr>
+      <w:r>
+        <w:lastRenderedPageBreak/>
+        <w:t>Contents</w:t>
+      </w:r>
+    </w:p>
+    <w:p>
+      <w:pPr>
+        <w:pStyle w:val="TOC1"/>
+        <w:tabs>
+          <w:tab w:val="right" w:leader="dot" w:pos="9016"/>
+        </w:tabs>
+        <w:rPr>
+          <w:noProof/>
+        </w:rPr>
+      </w:pPr>
+      <w:r>
+        <w:fldChar w:fldCharType="begin"/>
+      </w:r>
+      <w:r>
+        <w:instrText xml:space="preserve"> TOC \o "1-3" \h \z \u </w:instrText>
+      </w:r>
+      <w:r>
+        <w:fldChar w:fldCharType="separate"/>
+      </w:r>
+      <w:hyperlink w:anchor="_Toc217163499" w:history="1">
+        <w:r>
+          <w:rPr>
+            <w:rStyle w:val="Hyperlink"/>
+            <w:noProof/>
+          </w:rPr>
+          <w:t>Introduction</w:t>
+        </w:r>
+        <w:r>
+          <w:rPr>
+            <w:noProof/>
+            <w:webHidden/>
+          </w:rPr>
+          <w:tab/>
+        </w:r>
+        <w:r>
+          <w:rPr>
+            <w:noProof/>
+            <w:webHidden/>
+          </w:rPr>
+          <w:fldChar w:fldCharType="begin"/>
+        </w:r>
+        <w:r>
+          <w:rPr>
+            <w:noProof/>
+            <w:webHidden/>
+          </w:rPr>
+          <w:instrText xml:space="preserve"> PAGEREF _Toc217163499 \h </w:instrText>
+        </w:r>
+        <w:r>
+          <w:rPr>
+            <w:noProof/>
+            <w:webHidden/>
+          </w:rPr>
+        </w:r>
+        <w:r>
+          <w:rPr>
+            <w:noProof/>
+            <w:webHidden/>
+          </w:rPr>
+          <w:fldChar w:fldCharType="separate"/>
+        </w:r>
+        <w:r>
+          <w:rPr>
+            <w:noProof/>
+            <w:webHidden/>
+          </w:rPr>
+          <w:t>1</w:t>
+        </w:r>
+        <w:r>
+          <w:rPr>
+            <w:noProof/>
+            <w:webHidden/>
+          </w:rPr>
+          <w:fldChar w:fldCharType="end"/>
+        </w:r>
+      </w:hyperlink>
+    </w:p>
+    <w:p>
+      <w:pPr>
+        <w:pStyle w:val="TOC1"/>
+        <w:tabs>
+          <w:tab w:val="right" w:leader="dot" w:pos="9016"/>
+        </w:tabs>
+        <w:rPr>
+          <w:noProof/>
+        </w:rPr>
+      </w:pPr>
+      <w:hyperlink w:anchor="_Toc217163500" w:history="1">
+        <w:r>
+          <w:rPr>
+            <w:rStyle w:val="Hyperlink"/>
+            <w:noProof/>
+          </w:rPr>
+          <w:t>Launching the Application</w:t>
+        </w:r>
+        <w:r>
+          <w:rPr>
+            <w:noProof/>
+            <w:webHidden/>
+          </w:rPr>
+          <w:tab/>
+        </w:r>
+        <w:r>
+          <w:rPr>
+            <w:noProof/>
+            <w:webHidden/>
+          </w:rPr>
+          <w:fldChar w:fldCharType="begin"/>
+        </w:r>
+        <w:r>
+          <w:rPr>
+            <w:noProof/>
+            <w:webHidden/>
+          </w:rPr>
+          <w:instrText xml:space="preserve"> PAGEREF _Toc217163500 \h </w:instrText>
+        </w:r>
+        <w:r>
+          <w:rPr>
+            <w:noProof/>
+            <w:webHidden/>
+          </w:rPr>
+        </w:r>
+        <w:r>
+          <w:rPr>
+            <w:noProof/>
+            <w:webHidden/>
+          </w:rPr>
+          <w:fldChar w:fldCharType="separate"/>
+        </w:r>
+        <w:r>
+          <w:rPr>
+            <w:noProof/>
+            <w:webHidden/>
+          </w:rPr>
+          <w:t>1</w:t>
+        </w:r>
+        <w:r>
+          <w:rPr>
+            <w:noProof/>
+            <w:webHidden/>
+          </w:rPr>
+          <w:fldChar w:fldCharType="end"/>
+        </w:r>
+      </w:hyperlink>
+    </w:p>
+    <w:p>
+      <w:pPr>
+        <w:pStyle w:val="TOC1"/>
+        <w:tabs>
+          <w:tab w:val="right" w:leader="dot" w:pos="9016"/>
+        </w:tabs>
+        <w:rPr>
+          <w:noProof/>
+        </w:rPr>
+      </w:pPr>
+      <w:hyperlink w:anchor="_Toc217163501" w:history="1">
+        <w:r>
+          <w:rPr>
+            <w:rStyle w:val="Hyperlink"/>
+            <w:noProof/>
+          </w:rPr>
+          <w:t>Navigating the Main Menu</w:t>
+        </w:r>
+        <w:r>
+          <w:rPr>
+            <w:noProof/>
+            <w:webHidden/>
+          </w:rPr>
+          <w:tab/>
+        </w:r>
+        <w:r>
+          <w:rPr>
+            <w:noProof/>
+            <w:webHidden/>
+          </w:rPr>
+          <w:fldChar w:fldCharType="begin"/>
+        </w:r>
+        <w:r>
+          <w:rPr>
+            <w:noProof/>
+            <w:webHidden/>
+          </w:rPr>
+          <w:instrText xml:space="preserve"> PAGEREF _Toc217163501 \h </w:instrText>
+        </w:r>
+        <w:r>
+          <w:rPr>
+            <w:noProof/>
+            <w:webHidden/>
+          </w:rPr>
+        </w:r>
+        <w:r>
+          <w:rPr>
+            <w:noProof/>
+            <w:webHidden/>
+          </w:rPr>
+          <w:fldChar w:fldCharType="separate"/>
+        </w:r>
+        <w:r>
+          <w:rPr>
+            <w:noProof/>
+            <w:webHidden/>
+          </w:rPr>
+          <w:t>6</w:t>
+        </w:r>
+        <w:r>
+          <w:rPr>
+            <w:noProof/>
+            <w:webHidden/>
+          </w:rPr>
+          <w:fldChar w:fldCharType="end"/>
+        </w:r>
+      </w:hyperlink>
+    </w:p>
+    <w:p>
+      <w:pPr>
+        <w:pStyle w:val="TOC1"/>
+        <w:tabs>
+          <w:tab w:val="right" w:leader="dot" w:pos="9016"/>
+        </w:tabs>
+        <w:rPr>
+          <w:noProof/>
+        </w:rPr>
+      </w:pPr>
+      <w:hyperlink w:anchor="_Toc217163502" w:history="1">
+        <w:r>
+          <w:rPr>
+            <w:rStyle w:val="Hyperlink"/>
+            <w:noProof/>
+          </w:rPr>
+          <w:t>Managing Customers</w:t>
+        </w:r>
+        <w:r>
+          <w:rPr>
+            <w:noProof/>
+            <w:webHidden/>
+          </w:rPr>
+          <w:tab/>
+        </w:r>
+        <w:r>
+          <w:rPr>
+            <w:noProof/>
+            <w:webHidden/>
+          </w:rPr>
+          <w:fldChar w:fldCharType="begin"/>
+        </w:r>
+        <w:r>
+          <w:rPr>
+            <w:noProof/>
+            <w:webHidden/>
+          </w:rPr>
+          <w:instrText xml:space="preserve"> PAGEREF _Toc217163502 \h </w:instrText>
+        </w:r>
+        <w:r>
+          <w:rPr>
+            <w:noProof/>
+            <w:webHidden/>
+          </w:rPr>
+        </w:r>
+        <w:r>
+          <w:rPr>
+            <w:noProof/>
+            <w:webHidden/>
+          </w:rPr>
+          <w:fldChar w:fldCharType="separate"/>
+        </w:r>
+        <w:r>
+          <w:rPr>
+            <w:noProof/>
+            <w:webHidden/>
+          </w:rPr>
+          <w:t>6</w:t>
+        </w:r>
+        <w:r>
+          <w:rPr>
+            <w:noProof/>
+            <w:webHidden/>
+          </w:rPr>
+          <w:fldChar w:fldCharType="end"/>
+        </w:r>
+      </w:hyperlink>
+    </w:p>
+    <w:p>
+      <w:pPr>
+        <w:pStyle w:val="TOC1"/>
+        <w:tabs>
+          <w:tab w:val="right" w:leader="dot" w:pos="9016"/>
+        </w:tabs>
+        <w:rPr>
+          <w:noProof/>
+        </w:rPr>
+      </w:pPr>
+      <w:hyperlink w:anchor="_Toc217163503" w:history="1">
+        <w:r>
+          <w:rPr>
+            <w:rStyle w:val="Hyperlink"/>
+            <w:noProof/>
+          </w:rPr>
+          <w:t>Managing Flights</w:t>
+        </w:r>
+        <w:r>
+          <w:rPr>
+            <w:noProof/>
+            <w:webHidden/>
+          </w:rPr>
+          <w:tab/>
+        </w:r>
+        <w:r>
+          <w:rPr>
+            <w:noProof/>
+            <w:webHidden/>
+          </w:rPr>
+          <w:fldChar w:fldCharType="begin"/>
+        </w:r>
+        <w:r>
+          <w:rPr>
+            <w:noProof/>
+            <w:webHidden/>
+          </w:rPr>
+          <w:instrText xml:space="preserve"> PAGEREF _Toc217163503 \h </w:instrText>
+        </w:r>
+        <w:r>
+          <w:rPr>
+            <w:noProof/>
+            <w:webHidden/>
+          </w:rPr>
+        </w:r>
+        <w:r>
+          <w:rPr>
+            <w:noProof/>
+            <w:webHidden/>
+          </w:rPr>
+          <w:fldChar w:fldCharType="separate"/>
+        </w:r>
+        <w:r>
+          <w:rPr>
+            <w:noProof/>
+            <w:webHidden/>
+          </w:rPr>
+          <w:t>7</w:t>
+        </w:r>
+        <w:r>
+          <w:rPr>
+            <w:noProof/>
+            <w:webHidden/>
+          </w:rPr>
+          <w:fldChar w:fldCharType="end"/>
+        </w:r>
+      </w:hyperlink>
+    </w:p>
+    <w:p>
+      <w:pPr>
+        <w:pStyle w:val="TOC1"/>
+        <w:tabs>
+          <w:tab w:val="right" w:leader="dot" w:pos="9016"/>
+        </w:tabs>
+        <w:rPr>
+          <w:noProof/>
+        </w:rPr>
+      </w:pPr>
+      <w:hyperlink w:anchor="_Toc217163504" w:history="1">
+        <w:r>
+          <w:rPr>
+            <w:rStyle w:val="Hyperlink"/>
+            <w:noProof/>
+          </w:rPr>
+          <w:t>Managing Bookings</w:t>
+        </w:r>
+        <w:r>
+          <w:rPr>
+            <w:noProof/>
+            <w:webHidden/>
+          </w:rPr>
+          <w:tab/>
+        </w:r>
+        <w:r>
+          <w:rPr>
+            <w:noProof/>
+            <w:webHidden/>
+          </w:rPr>
+          <w:fldChar w:fldCharType="begin"/>
+        </w:r>
+        <w:r>
+          <w:rPr>
+            <w:noProof/>
+            <w:webHidden/>
+          </w:rPr>
+          <w:instrText xml:space="preserve"> PAGEREF _Toc217163504 \h </w:instrText>
+        </w:r>
+        <w:r>
+          <w:rPr>
+            <w:noProof/>
+            <w:webHidden/>
+          </w:rPr>
+        </w:r>
+        <w:r>
+          <w:rPr>
+            <w:noProof/>
+            <w:webHidden/>
+          </w:rPr>
+          <w:fldChar w:fldCharType="separate"/>
+        </w:r>
+        <w:r>
+          <w:rPr>
+            <w:noProof/>
+            <w:webHidden/>
+          </w:rPr>
+          <w:t>8</w:t>
+        </w:r>
+        <w:r>
+          <w:rPr>
+            <w:noProof/>
+            <w:webHidden/>
+          </w:rPr>
+          <w:fldChar w:fldCharType="end"/>
+        </w:r>
+      </w:hyperlink>
+    </w:p>
+    <w:p>
+      <w:pPr>
+        <w:pStyle w:val="TOC1"/>
+        <w:tabs>
+          <w:tab w:val="right" w:leader="dot" w:pos="9016"/>
+        </w:tabs>
+        <w:rPr>
+          <w:noProof/>
+        </w:rPr>
+      </w:pPr>
+      <w:hyperlink w:anchor="_Toc217163505" w:history="1">
+        <w:r>
+          <w:rPr>
+            <w:rStyle w:val="Hyperlink"/>
+            <w:noProof/>
+          </w:rPr>
+          <w:t>Managing Routes</w:t>
+        </w:r>
+        <w:r>
+          <w:rPr>
+            <w:noProof/>
+            <w:webHidden/>
+          </w:rPr>
+          <w:tab/>
+        </w:r>
+        <w:r>
+          <w:rPr>
+            <w:noProof/>
+            <w:webHidden/>
+          </w:rPr>
+          <w:fldChar w:fldCharType="begin"/>
+        </w:r>
+        <w:r>
+          <w:rPr>
+            <w:noProof/>
+            <w:webHidden/>
+          </w:rPr>
+          <w:instrText xml:space="preserve"> PAGEREF _Toc217163505 \h </w:instrText>
+        </w:r>
+        <w:r>
+          <w:rPr>
+            <w:noProof/>
+            <w:webHidden/>
+          </w:rPr>
+        </w:r>
+        <w:r>
+          <w:rPr>
+            <w:noProof/>
+            <w:webHidden/>
+          </w:rPr>
+          <w:fldChar w:fldCharType="separate"/>
+        </w:r>
+        <w:r>
+          <w:rPr>
+            <w:noProof/>
+            <w:webHidden/>
+          </w:rPr>
+          <w:t>9</w:t>
+        </w:r>
+        <w:r>
+          <w:rPr>
+            <w:noProof/>
+            <w:webHidden/>
+          </w:rPr>
+          <w:fldChar w:fldCharType="end"/>
+        </w:r>
+      </w:hyperlink>
+    </w:p>
+    <w:p>
+      <w:pPr>
+        <w:pStyle w:val="TOC1"/>
+        <w:tabs>
+          <w:tab w:val="right" w:leader="dot" w:pos="9016"/>
+        </w:tabs>
+        <w:rPr>
+          <w:noProof/>
+        </w:rPr>
+      </w:pPr>
+      <w:hyperlink w:anchor="_Toc217163506" w:history="1">
+        <w:r>
+          <w:rPr>
+            <w:rStyle w:val="Hyperlink"/>
+            <w:noProof/>
+          </w:rPr>
+          <w:t>Exporting Data</w:t>
+        </w:r>
+        <w:r>
+          <w:rPr>
+            <w:noProof/>
+            <w:webHidden/>
+          </w:rPr>
+          <w:tab/>
+        </w:r>
+        <w:r>
+          <w:rPr>
+            <w:noProof/>
+            <w:webHidden/>
+          </w:rPr>
+          <w:fldChar w:fldCharType="begin"/>
+        </w:r>
+        <w:r>
+          <w:rPr>
+            <w:noProof/>
+            <w:webHidden/>
+          </w:rPr>
+          <w:instrText xml:space="preserve"> PAGEREF _Toc217163506 \h </w:instrText>
+        </w:r>
+        <w:r>
+          <w:rPr>
+            <w:noProof/>
+            <w:webHidden/>
+          </w:rPr>
+        </w:r>
+        <w:r>
+          <w:rPr>
+            <w:noProof/>
+            <w:webHidden/>
+          </w:rPr>
+          <w:fldChar w:fldCharType="separate"/>
+        </w:r>
+        <w:r>
+          <w:rPr>
+            <w:noProof/>
+            <w:webHidden/>
+          </w:rPr>
+          <w:t>10</w:t>
+        </w:r>
+        <w:r>
+          <w:rPr>
+            <w:noProof/>
+            <w:webHidden/>
+          </w:rPr>
+          <w:fldChar w:fldCharType="end"/>
+        </w:r>
+      </w:hyperlink>
+    </w:p>
+    <w:p>
+      <w:r>
+        <w:rPr>
+          <w:b/>
+          <w:bCs/>
+          <w:noProof/>
+        </w:rPr>
+        <w:fldChar w:fldCharType="end"/>
+      </w:r>
+    </w:p>
+    <w:p>
+      <w:pPr>
+        <w:rPr>
+          <w:rFonts w:asciiTheme="majorHAnsi" w:eastAsiaTheme="majorEastAsia" w:hAnsiTheme="majorHAnsi" w:cstheme="majorBidi"/>
+          <w:color w:val="0F4761" w:themeColor="accent1" w:themeShade="BF"/>
+          <w:sz w:val="40"/>
+          <w:szCs w:val="40"/>
+        </w:rPr>
+      </w:pPr>
+      <w:bookmarkStart w:id="0" w:name="_Toc217163499"/>
+      <w:r>
+        <w:br w:type="page"/>
+      </w:r>
+    </w:p>
+    <w:p>
+      <w:pPr>
         <w:pStyle w:val="Heading1"/>
       </w:pPr>
       <w:r>
         <w:lastRenderedPageBreak/>
         <w:t>Introduction</w:t>
       </w:r>
+      <w:bookmarkEnd w:id="0"/>
     </w:p>
     <w:p>
       <w:r>
@@ -731,11 +1320,65 @@
     </w:p>
     <w:p>
       <w:pPr>
+        <w:rPr>
+          <w:b/>
+          <w:bCs/>
+        </w:rPr>
+      </w:pPr>
+      <w:r>
+        <w:rPr>
+          <w:b/>
+          <w:bCs/>
+        </w:rPr>
+        <w:t xml:space="preserve">Please note that </w:t>
+      </w:r>
+      <w:r>
+        <w:rPr>
+          <w:b/>
+          <w:bCs/>
+          <w:color w:val="3A7C22" w:themeColor="accent6" w:themeShade="BF"/>
+        </w:rPr>
+        <w:t xml:space="preserve">green text </w:t>
+      </w:r>
+      <w:r>
+        <w:rPr>
+          <w:b/>
+          <w:bCs/>
+        </w:rPr>
+        <w:t>mean</w:t>
+      </w:r>
+      <w:r>
+        <w:rPr>
+          <w:b/>
+          <w:bCs/>
+        </w:rPr>
+        <w:t xml:space="preserve">s </w:t>
+      </w:r>
+      <w:r>
+        <w:rPr>
+          <w:b/>
+          <w:bCs/>
+        </w:rPr>
+        <w:t xml:space="preserve">data that you can input for corresponding </w:t>
+      </w:r>
+      <w:r>
+        <w:rPr>
+          <w:b/>
+          <w:bCs/>
+          <w:color w:val="3A7C22" w:themeColor="accent6" w:themeShade="BF"/>
+        </w:rPr>
+        <w:t>fields</w:t>
+      </w:r>
+    </w:p>
+    <w:p>
+      <w:pPr>
         <w:pStyle w:val="Heading1"/>
       </w:pPr>
+      <w:bookmarkStart w:id="1" w:name="_Toc217163500"/>
       <w:r>
         <w:t>Launching the Application</w:t>
       </w:r>
+      <w:bookmarkEnd w:id="1"/>
     </w:p>
     <w:p>
       <w:r>
@@ -764,7 +1407,8 @@
       </w:r>
       <w:r>
         <w:rPr>
-          <w:highlight w:val="lightGray"/>
+          <w:b/>
+          <w:bCs/>
         </w:rPr>
         <w:t>C:\</w:t>
       </w:r>
@@ -787,78 +1431,6 @@
                 <pic:pic xmlns:pic="http://schemas.openxmlformats.org/drawingml/2006/picture">
                   <pic:nvPicPr>
                     <pic:cNvPr id="1494042136" name=""/>
-                    <pic:cNvPicPr/>
-                  </pic:nvPicPr>
-                  <pic:blipFill>
-                    <a:blip r:embed="rId10"/>
-                    <a:stretch>
-                      <a:fillRect/>
-                    </a:stretch>
-                  </pic:blipFill>
-                  <pic:spPr>
-                    <a:xfrm>
-                      <a:off x="0" y="0"/>
-                      <a:ext cx="5731510" cy="3415030"/>
-                    </a:xfrm>
-                    <a:prstGeom prst="rect">
-                      <a:avLst/>
-                    </a:prstGeom>
-                  </pic:spPr>
-                </pic:pic>
-              </a:graphicData>
-            </a:graphic>
-          </wp:inline>
-        </w:drawing>
-      </w:r>
-    </w:p>
-    <w:p>
-      <w:r>
-        <w:br w:type="page"/>
-      </w:r>
-    </w:p>
-    <w:p>
-      <w:pPr>
-        <w:pStyle w:val="ListParagraph"/>
-        <w:numPr>
-          <w:ilvl w:val="0"/>
-          <w:numId w:val="1"/>
-        </w:numPr>
-      </w:pPr>
-      <w:r>
-        <w:lastRenderedPageBreak/>
-        <w:t xml:space="preserve">Now that you have done that </w:t>
-      </w:r>
-      <w:r>
-        <w:t xml:space="preserve">type </w:t>
-      </w:r>
-      <w:r>
-        <w:rPr>
-          <w:highlight w:val="lightGray"/>
-        </w:rPr>
-        <w:t>CMD</w:t>
-      </w:r>
-      <w:r>
-        <w:t xml:space="preserve"> in the top search bar</w:t>
-      </w:r>
-    </w:p>
-    <w:p>
-      <w:pPr>
-        <w:pStyle w:val="ListParagraph"/>
-      </w:pPr>
-      <w:r>
-        <w:drawing>
-          <wp:inline distT="0" distB="0" distL="0" distR="0" wp14:anchorId="5DDB3BC8" wp14:editId="096B4B8E">
-            <wp:extent cx="5731510" cy="3415030"/>
-            <wp:effectExtent l="0" t="0" r="2540" b="0"/>
-            <wp:docPr id="1371406549" name="Picture 1"/>
-            <wp:cNvGraphicFramePr>
-              <a:graphicFrameLocks xmlns:a="http://schemas.openxmlformats.org/drawingml/2006/main" noChangeAspect="1"/>
-            </wp:cNvGraphicFramePr>
-            <a:graphic xmlns:a="http://schemas.openxmlformats.org/drawingml/2006/main">
-              <a:graphicData uri="http://schemas.openxmlformats.org/drawingml/2006/picture">
-                <pic:pic xmlns:pic="http://schemas.openxmlformats.org/drawingml/2006/picture">
-                  <pic:nvPicPr>
-                    <pic:cNvPr id="1371406549" name=""/>
                     <pic:cNvPicPr/>
                   </pic:nvPicPr>
                   <pic:blipFill>
@@ -884,6 +1456,11 @@
       </w:r>
     </w:p>
     <w:p>
+      <w:r>
+        <w:br w:type="page"/>
+      </w:r>
+    </w:p>
+    <w:p>
       <w:pPr>
         <w:pStyle w:val="ListParagraph"/>
         <w:numPr>
@@ -892,6 +1469,64 @@
         </w:numPr>
       </w:pPr>
       <w:r>
+        <w:lastRenderedPageBreak/>
+        <w:t xml:space="preserve">Now that you have done that </w:t>
+      </w:r>
+      <w:r>
+        <w:t>type CMD in the top search bar</w:t>
+      </w:r>
+    </w:p>
+    <w:p>
+      <w:pPr>
+        <w:pStyle w:val="ListParagraph"/>
+      </w:pPr>
+      <w:r>
+        <w:drawing>
+          <wp:inline distT="0" distB="0" distL="0" distR="0" wp14:anchorId="5DDB3BC8" wp14:editId="096B4B8E">
+            <wp:extent cx="5731510" cy="3415030"/>
+            <wp:effectExtent l="0" t="0" r="2540" b="0"/>
+            <wp:docPr id="1371406549" name="Picture 1"/>
+            <wp:cNvGraphicFramePr>
+              <a:graphicFrameLocks xmlns:a="http://schemas.openxmlformats.org/drawingml/2006/main" noChangeAspect="1"/>
+            </wp:cNvGraphicFramePr>
+            <a:graphic xmlns:a="http://schemas.openxmlformats.org/drawingml/2006/main">
+              <a:graphicData uri="http://schemas.openxmlformats.org/drawingml/2006/picture">
+                <pic:pic xmlns:pic="http://schemas.openxmlformats.org/drawingml/2006/picture">
+                  <pic:nvPicPr>
+                    <pic:cNvPr id="1371406549" name=""/>
+                    <pic:cNvPicPr/>
+                  </pic:nvPicPr>
+                  <pic:blipFill>
+                    <a:blip r:embed="rId12"/>
+                    <a:stretch>
+                      <a:fillRect/>
+                    </a:stretch>
+                  </pic:blipFill>
+                  <pic:spPr>
+                    <a:xfrm>
+                      <a:off x="0" y="0"/>
+                      <a:ext cx="5731510" cy="3415030"/>
+                    </a:xfrm>
+                    <a:prstGeom prst="rect">
+                      <a:avLst/>
+                    </a:prstGeom>
+                  </pic:spPr>
+                </pic:pic>
+              </a:graphicData>
+            </a:graphic>
+          </wp:inline>
+        </w:drawing>
+      </w:r>
+    </w:p>
+    <w:p>
+      <w:pPr>
+        <w:pStyle w:val="ListParagraph"/>
+        <w:numPr>
+          <w:ilvl w:val="0"/>
+          <w:numId w:val="1"/>
+        </w:numPr>
+      </w:pPr>
+      <w:r>
         <w:t>You will now see a terminal window. Type the following</w:t>
       </w:r>
       <w:r>
@@ -902,20 +1537,23 @@
       <w:pPr>
         <w:pStyle w:val="ListParagraph"/>
         <w:rPr>
-          <w:highlight w:val="lightGray"/>
-        </w:rPr>
-      </w:pPr>
-      <w:r>
-        <w:rPr>
-          <w:highlight w:val="lightGray"/>
+          <w:b/>
+          <w:bCs/>
+        </w:rPr>
+      </w:pPr>
+      <w:r>
+        <w:rPr>
+          <w:b/>
+          <w:bCs/>
         </w:rPr>
         <w:t xml:space="preserve">git clone </w:t>
       </w:r>
-      <w:hyperlink r:id="rId12" w:history="1">
+      <w:hyperlink r:id="rId13" w:history="1">
         <w:r>
           <w:rPr>
             <w:rStyle w:val="Hyperlink"/>
-            <w:highlight w:val="lightGray"/>
+            <w:b/>
+            <w:bCs/>
           </w:rPr>
           <w:t>https://github.com/Jayden-Wilson-01/Airline.git</w:t>
         </w:r>
@@ -926,10 +1564,7 @@
         <w:pStyle w:val="ListParagraph"/>
       </w:pPr>
       <w:r>
-        <w:t>You will then see a few messages this is to tell you that the files are being downloaded correctly.</w:t>
-      </w:r>
-      <w:r>
-        <w:t xml:space="preserve"> </w:t>
+        <w:t xml:space="preserve">You will then see a few messages this is to tell you that the files are being downloaded correctly. </w:t>
       </w:r>
       <w:r>
         <w:rPr>
@@ -938,7 +1573,7 @@
         </w:rPr>
         <w:t xml:space="preserve">If you do not have git install it </w:t>
       </w:r>
-      <w:hyperlink r:id="rId13" w:history="1">
+      <w:hyperlink r:id="rId14" w:history="1">
         <w:r>
           <w:rPr>
             <w:rStyle w:val="Hyperlink"/>
@@ -977,7 +1612,7 @@
                     <pic:cNvPicPr/>
                   </pic:nvPicPr>
                   <pic:blipFill>
-                    <a:blip r:embed="rId14"/>
+                    <a:blip r:embed="rId15"/>
                     <a:stretch>
                       <a:fillRect/>
                     </a:stretch>
@@ -1020,7 +1655,8 @@
       </w:r>
       <w:r>
         <w:rPr>
-          <w:highlight w:val="lightGray"/>
+          <w:b/>
+          <w:bCs/>
         </w:rPr>
         <w:t>C:\</w:t>
       </w:r>
@@ -1029,7 +1665,8 @@
       </w:r>
       <w:r>
         <w:rPr>
-          <w:highlight w:val="lightGray"/>
+          <w:b/>
+          <w:bCs/>
         </w:rPr>
         <w:t>Airline</w:t>
       </w:r>
@@ -1055,7 +1692,7 @@
                     <pic:cNvPicPr/>
                   </pic:nvPicPr>
                   <pic:blipFill>
-                    <a:blip r:embed="rId15"/>
+                    <a:blip r:embed="rId16"/>
                     <a:stretch>
                       <a:fillRect/>
                     </a:stretch>
@@ -1092,17 +1729,18 @@
         <w:t xml:space="preserve">Now open </w:t>
       </w:r>
       <w:r>
-        <w:rPr>
-          <w:highlight w:val="lightGray"/>
-        </w:rPr>
-        <w:t>IntelliJ</w:t>
-      </w:r>
-      <w:r>
-        <w:t xml:space="preserve">, click on </w:t>
-      </w:r>
-      <w:r>
-        <w:rPr>
-          <w:highlight w:val="lightGray"/>
+        <w:t xml:space="preserve">IntelliJ, </w:t>
+      </w:r>
+      <w:r>
+        <w:t>click</w:t>
+      </w:r>
+      <w:r>
+        <w:t xml:space="preserve"> on </w:t>
+      </w:r>
+      <w:r>
+        <w:rPr>
+          <w:b/>
+          <w:bCs/>
         </w:rPr>
         <w:t>open folder</w:t>
       </w:r>
@@ -1111,35 +1749,31 @@
       </w:r>
       <w:r>
         <w:rPr>
-          <w:highlight w:val="lightGray"/>
+          <w:b/>
+          <w:bCs/>
         </w:rPr>
         <w:t>Airline</w:t>
       </w:r>
       <w:r>
         <w:t xml:space="preserve">. </w:t>
       </w:r>
-      <w:r>
-        <w:rPr>
-          <w:b/>
-          <w:bCs/>
-        </w:rPr>
-        <w:t xml:space="preserve">If you </w:t>
-      </w:r>
-      <w:r>
-        <w:rPr>
-          <w:b/>
-          <w:bCs/>
-        </w:rPr>
-        <w:t>do not</w:t>
-      </w:r>
-      <w:r>
-        <w:rPr>
-          <w:b/>
-          <w:bCs/>
-        </w:rPr>
-        <w:t xml:space="preserve"> have IntelliJ download it </w:t>
-      </w:r>
-      <w:hyperlink r:id="rId16" w:history="1">
+    </w:p>
+    <w:p>
+      <w:pPr>
+        <w:pStyle w:val="ListParagraph"/>
+        <w:rPr>
+          <w:b/>
+          <w:bCs/>
+        </w:rPr>
+      </w:pPr>
+      <w:r>
+        <w:rPr>
+          <w:b/>
+          <w:bCs/>
+        </w:rPr>
+        <w:t xml:space="preserve">If you do not have IntelliJ download it </w:t>
+      </w:r>
+      <w:hyperlink r:id="rId17" w:history="1">
         <w:r>
           <w:rPr>
             <w:rStyle w:val="Hyperlink"/>
@@ -1178,7 +1812,7 @@
                     <pic:cNvPicPr/>
                   </pic:nvPicPr>
                   <pic:blipFill>
-                    <a:blip r:embed="rId17"/>
+                    <a:blip r:embed="rId18"/>
                     <a:stretch>
                       <a:fillRect/>
                     </a:stretch>
@@ -1200,6 +1834,11 @@
       </w:r>
     </w:p>
     <w:p>
+      <w:r>
+        <w:br w:type="page"/>
+      </w:r>
+    </w:p>
+    <w:p>
       <w:pPr>
         <w:pStyle w:val="ListParagraph"/>
         <w:numPr>
@@ -1208,20 +1847,13 @@
         </w:numPr>
       </w:pPr>
       <w:r>
-        <w:t xml:space="preserve">Now you will see </w:t>
-      </w:r>
-      <w:r>
-        <w:rPr>
-          <w:highlight w:val="lightGray"/>
-        </w:rPr>
-        <w:t>IntelliJ</w:t>
-      </w:r>
-      <w:r>
-        <w:t xml:space="preserve"> with the project opened. Navigate to </w:t>
-      </w:r>
-      <w:r>
-        <w:rPr>
-          <w:highlight w:val="lightGray"/>
+        <w:lastRenderedPageBreak/>
+        <w:t xml:space="preserve">Now you will see IntelliJ with the project opened. Navigate to </w:t>
+      </w:r>
+      <w:r>
+        <w:rPr>
+          <w:b/>
+          <w:bCs/>
         </w:rPr>
         <w:t>main.js</w:t>
       </w:r>
@@ -1230,9 +1862,52 @@
       </w:r>
       <w:r>
         <w:rPr>
-          <w:highlight w:val="lightGray"/>
+          <w:b/>
+          <w:bCs/>
         </w:rPr>
         <w:t>run</w:t>
+      </w:r>
+    </w:p>
+    <w:p>
+      <w:pPr>
+        <w:pStyle w:val="ListParagraph"/>
+      </w:pPr>
+      <w:r>
+        <w:drawing>
+          <wp:inline distT="0" distB="0" distL="0" distR="0" wp14:anchorId="6C37ADC8" wp14:editId="24308D10">
+            <wp:extent cx="5731510" cy="3080385"/>
+            <wp:effectExtent l="0" t="0" r="2540" b="5715"/>
+            <wp:docPr id="314302637" name="Picture 1"/>
+            <wp:cNvGraphicFramePr>
+              <a:graphicFrameLocks xmlns:a="http://schemas.openxmlformats.org/drawingml/2006/main" noChangeAspect="1"/>
+            </wp:cNvGraphicFramePr>
+            <a:graphic xmlns:a="http://schemas.openxmlformats.org/drawingml/2006/main">
+              <a:graphicData uri="http://schemas.openxmlformats.org/drawingml/2006/picture">
+                <pic:pic xmlns:pic="http://schemas.openxmlformats.org/drawingml/2006/picture">
+                  <pic:nvPicPr>
+                    <pic:cNvPr id="314302637" name=""/>
+                    <pic:cNvPicPr/>
+                  </pic:nvPicPr>
+                  <pic:blipFill>
+                    <a:blip r:embed="rId19"/>
+                    <a:stretch>
+                      <a:fillRect/>
+                    </a:stretch>
+                  </pic:blipFill>
+                  <pic:spPr>
+                    <a:xfrm>
+                      <a:off x="0" y="0"/>
+                      <a:ext cx="5731510" cy="3080385"/>
+                    </a:xfrm>
+                    <a:prstGeom prst="rect">
+                      <a:avLst/>
+                    </a:prstGeom>
+                  </pic:spPr>
+                </pic:pic>
+              </a:graphicData>
+            </a:graphic>
+          </wp:inline>
+        </w:drawing>
       </w:r>
     </w:p>
     <w:p>
@@ -1242,6 +1917,3215 @@
           <w:ilvl w:val="0"/>
           <w:numId w:val="1"/>
         </w:numPr>
+      </w:pPr>
+      <w:r>
+        <w:t xml:space="preserve">Now you will see a </w:t>
+      </w:r>
+      <w:r>
+        <w:t xml:space="preserve">list of options. You have successfully </w:t>
+      </w:r>
+      <w:r>
+        <w:t>launched the app.</w:t>
+      </w:r>
+    </w:p>
+    <w:p>
+      <w:pPr>
+        <w:pStyle w:val="ListParagraph"/>
+      </w:pPr>
+      <w:r>
+        <w:drawing>
+          <wp:inline distT="0" distB="0" distL="0" distR="0" wp14:anchorId="0363C61F" wp14:editId="39163B64">
+            <wp:extent cx="5731510" cy="3080385"/>
+            <wp:effectExtent l="0" t="0" r="2540" b="5715"/>
+            <wp:docPr id="684479113" name="Picture 1"/>
+            <wp:cNvGraphicFramePr>
+              <a:graphicFrameLocks xmlns:a="http://schemas.openxmlformats.org/drawingml/2006/main" noChangeAspect="1"/>
+            </wp:cNvGraphicFramePr>
+            <a:graphic xmlns:a="http://schemas.openxmlformats.org/drawingml/2006/main">
+              <a:graphicData uri="http://schemas.openxmlformats.org/drawingml/2006/picture">
+                <pic:pic xmlns:pic="http://schemas.openxmlformats.org/drawingml/2006/picture">
+                  <pic:nvPicPr>
+                    <pic:cNvPr id="684479113" name=""/>
+                    <pic:cNvPicPr/>
+                  </pic:nvPicPr>
+                  <pic:blipFill>
+                    <a:blip r:embed="rId20"/>
+                    <a:stretch>
+                      <a:fillRect/>
+                    </a:stretch>
+                  </pic:blipFill>
+                  <pic:spPr>
+                    <a:xfrm>
+                      <a:off x="0" y="0"/>
+                      <a:ext cx="5731510" cy="3080385"/>
+                    </a:xfrm>
+                    <a:prstGeom prst="rect">
+                      <a:avLst/>
+                    </a:prstGeom>
+                  </pic:spPr>
+                </pic:pic>
+              </a:graphicData>
+            </a:graphic>
+          </wp:inline>
+        </w:drawing>
+      </w:r>
+    </w:p>
+    <w:p>
+      <w:r>
+        <w:br w:type="page"/>
+      </w:r>
+    </w:p>
+    <w:p>
+      <w:pPr>
+        <w:pStyle w:val="Heading1"/>
+      </w:pPr>
+      <w:bookmarkStart w:id="2" w:name="_Toc217163501"/>
+      <w:r>
+        <w:lastRenderedPageBreak/>
+        <w:t>Navigating the Main Menu</w:t>
+      </w:r>
+      <w:bookmarkEnd w:id="2"/>
+    </w:p>
+    <w:p>
+      <w:r>
+        <w:t xml:space="preserve">The application uses a numeric selection system. To perform an </w:t>
+      </w:r>
+      <w:r>
+        <w:t>action: Type</w:t>
+      </w:r>
+      <w:r>
+        <w:t xml:space="preserve"> the number corresponding to your desired task</w:t>
+      </w:r>
+      <w:r>
+        <w:t>, then p</w:t>
+      </w:r>
+      <w:r>
+        <w:t xml:space="preserve">ress </w:t>
+      </w:r>
+      <w:r>
+        <w:rPr>
+          <w:b/>
+          <w:bCs/>
+        </w:rPr>
+        <w:t>Enter</w:t>
+      </w:r>
+      <w:r>
+        <w:t xml:space="preserve"> to confirm.</w:t>
+      </w:r>
+    </w:p>
+    <w:tbl>
+      <w:tblPr>
+        <w:tblStyle w:val="TableGrid"/>
+        <w:tblW w:w="5000" w:type="pct"/>
+        <w:tblLook w:val="04A0" w:firstRow="1" w:lastRow="0" w:firstColumn="1" w:lastColumn="0" w:noHBand="0" w:noVBand="1"/>
+      </w:tblPr>
+      <w:tblGrid>
+        <w:gridCol w:w="1985"/>
+        <w:gridCol w:w="902"/>
+        <w:gridCol w:w="1037"/>
+        <w:gridCol w:w="1410"/>
+        <w:gridCol w:w="1311"/>
+        <w:gridCol w:w="2371"/>
+      </w:tblGrid>
+      <w:tr>
+        <w:tc>
+          <w:tcPr>
+            <w:tcW w:w="1101" w:type="pct"/>
+            <w:hideMark/>
+          </w:tcPr>
+          <w:p>
+            <w:pPr>
+              <w:spacing w:after="160" w:line="278" w:lineRule="auto"/>
+            </w:pPr>
+            <w:r>
+              <w:rPr>
+                <w:b/>
+                <w:bCs/>
+              </w:rPr>
+              <w:t>Category</w:t>
+            </w:r>
+          </w:p>
+        </w:tc>
+        <w:tc>
+          <w:tcPr>
+            <w:tcW w:w="500" w:type="pct"/>
+            <w:hideMark/>
+          </w:tcPr>
+          <w:p>
+            <w:pPr>
+              <w:spacing w:after="160" w:line="278" w:lineRule="auto"/>
+            </w:pPr>
+            <w:r>
+              <w:rPr>
+                <w:b/>
+                <w:bCs/>
+              </w:rPr>
+              <w:t>Add</w:t>
+            </w:r>
+          </w:p>
+        </w:tc>
+        <w:tc>
+          <w:tcPr>
+            <w:tcW w:w="575" w:type="pct"/>
+            <w:hideMark/>
+          </w:tcPr>
+          <w:p>
+            <w:pPr>
+              <w:spacing w:after="160" w:line="278" w:lineRule="auto"/>
+            </w:pPr>
+            <w:r>
+              <w:rPr>
+                <w:b/>
+                <w:bCs/>
+              </w:rPr>
+              <w:t>View</w:t>
+            </w:r>
+          </w:p>
+        </w:tc>
+        <w:tc>
+          <w:tcPr>
+            <w:tcW w:w="782" w:type="pct"/>
+            <w:hideMark/>
+          </w:tcPr>
+          <w:p>
+            <w:pPr>
+              <w:spacing w:after="160" w:line="278" w:lineRule="auto"/>
+            </w:pPr>
+            <w:r>
+              <w:rPr>
+                <w:b/>
+                <w:bCs/>
+              </w:rPr>
+              <w:t>Update</w:t>
+            </w:r>
+          </w:p>
+        </w:tc>
+        <w:tc>
+          <w:tcPr>
+            <w:tcW w:w="727" w:type="pct"/>
+            <w:hideMark/>
+          </w:tcPr>
+          <w:p>
+            <w:pPr>
+              <w:spacing w:after="160" w:line="278" w:lineRule="auto"/>
+            </w:pPr>
+            <w:r>
+              <w:rPr>
+                <w:b/>
+                <w:bCs/>
+              </w:rPr>
+              <w:t>Delete</w:t>
+            </w:r>
+          </w:p>
+        </w:tc>
+        <w:tc>
+          <w:tcPr>
+            <w:tcW w:w="1315" w:type="pct"/>
+            <w:hideMark/>
+          </w:tcPr>
+          <w:p>
+            <w:pPr>
+              <w:spacing w:after="160" w:line="278" w:lineRule="auto"/>
+            </w:pPr>
+            <w:r>
+              <w:rPr>
+                <w:b/>
+                <w:bCs/>
+              </w:rPr>
+              <w:t>Export to CSV</w:t>
+            </w:r>
+          </w:p>
+        </w:tc>
+      </w:tr>
+      <w:tr>
+        <w:tc>
+          <w:tcPr>
+            <w:tcW w:w="1101" w:type="pct"/>
+            <w:hideMark/>
+          </w:tcPr>
+          <w:p>
+            <w:pPr>
+              <w:spacing w:after="160" w:line="278" w:lineRule="auto"/>
+            </w:pPr>
+            <w:r>
+              <w:rPr>
+                <w:b/>
+                <w:bCs/>
+              </w:rPr>
+              <w:t>Customers</w:t>
+            </w:r>
+          </w:p>
+        </w:tc>
+        <w:tc>
+          <w:tcPr>
+            <w:tcW w:w="500" w:type="pct"/>
+            <w:hideMark/>
+          </w:tcPr>
+          <w:p>
+            <w:pPr>
+              <w:spacing w:after="160" w:line="278" w:lineRule="auto"/>
+            </w:pPr>
+            <w:r>
+              <w:t>1</w:t>
+            </w:r>
+          </w:p>
+        </w:tc>
+        <w:tc>
+          <w:tcPr>
+            <w:tcW w:w="575" w:type="pct"/>
+            <w:hideMark/>
+          </w:tcPr>
+          <w:p>
+            <w:pPr>
+              <w:spacing w:after="160" w:line="278" w:lineRule="auto"/>
+            </w:pPr>
+            <w:r>
+              <w:t>2</w:t>
+            </w:r>
+          </w:p>
+        </w:tc>
+        <w:tc>
+          <w:tcPr>
+            <w:tcW w:w="782" w:type="pct"/>
+            <w:hideMark/>
+          </w:tcPr>
+          <w:p>
+            <w:pPr>
+              <w:spacing w:after="160" w:line="278" w:lineRule="auto"/>
+            </w:pPr>
+            <w:r>
+              <w:t>3</w:t>
+            </w:r>
+          </w:p>
+        </w:tc>
+        <w:tc>
+          <w:tcPr>
+            <w:tcW w:w="727" w:type="pct"/>
+            <w:hideMark/>
+          </w:tcPr>
+          <w:p>
+            <w:pPr>
+              <w:spacing w:after="160" w:line="278" w:lineRule="auto"/>
+            </w:pPr>
+            <w:r>
+              <w:t>4</w:t>
+            </w:r>
+          </w:p>
+        </w:tc>
+        <w:tc>
+          <w:tcPr>
+            <w:tcW w:w="1315" w:type="pct"/>
+            <w:hideMark/>
+          </w:tcPr>
+          <w:p>
+            <w:pPr>
+              <w:spacing w:after="160" w:line="278" w:lineRule="auto"/>
+            </w:pPr>
+            <w:r>
+              <w:t>18</w:t>
+            </w:r>
+          </w:p>
+        </w:tc>
+      </w:tr>
+      <w:tr>
+        <w:tc>
+          <w:tcPr>
+            <w:tcW w:w="1101" w:type="pct"/>
+            <w:hideMark/>
+          </w:tcPr>
+          <w:p>
+            <w:pPr>
+              <w:spacing w:after="160" w:line="278" w:lineRule="auto"/>
+            </w:pPr>
+            <w:r>
+              <w:rPr>
+                <w:b/>
+                <w:bCs/>
+              </w:rPr>
+              <w:t>Flights</w:t>
+            </w:r>
+          </w:p>
+        </w:tc>
+        <w:tc>
+          <w:tcPr>
+            <w:tcW w:w="500" w:type="pct"/>
+            <w:hideMark/>
+          </w:tcPr>
+          <w:p>
+            <w:pPr>
+              <w:spacing w:after="160" w:line="278" w:lineRule="auto"/>
+            </w:pPr>
+            <w:r>
+              <w:t>5</w:t>
+            </w:r>
+          </w:p>
+        </w:tc>
+        <w:tc>
+          <w:tcPr>
+            <w:tcW w:w="575" w:type="pct"/>
+            <w:hideMark/>
+          </w:tcPr>
+          <w:p>
+            <w:pPr>
+              <w:spacing w:after="160" w:line="278" w:lineRule="auto"/>
+            </w:pPr>
+            <w:r>
+              <w:t>6</w:t>
+            </w:r>
+          </w:p>
+        </w:tc>
+        <w:tc>
+          <w:tcPr>
+            <w:tcW w:w="782" w:type="pct"/>
+            <w:hideMark/>
+          </w:tcPr>
+          <w:p>
+            <w:pPr>
+              <w:spacing w:after="160" w:line="278" w:lineRule="auto"/>
+            </w:pPr>
+            <w:r>
+              <w:t>7</w:t>
+            </w:r>
+          </w:p>
+        </w:tc>
+        <w:tc>
+          <w:tcPr>
+            <w:tcW w:w="727" w:type="pct"/>
+            <w:hideMark/>
+          </w:tcPr>
+          <w:p>
+            <w:pPr>
+              <w:spacing w:after="160" w:line="278" w:lineRule="auto"/>
+            </w:pPr>
+            <w:r>
+              <w:t>8</w:t>
+            </w:r>
+          </w:p>
+        </w:tc>
+        <w:tc>
+          <w:tcPr>
+            <w:tcW w:w="1315" w:type="pct"/>
+            <w:hideMark/>
+          </w:tcPr>
+          <w:p>
+            <w:pPr>
+              <w:spacing w:after="160" w:line="278" w:lineRule="auto"/>
+            </w:pPr>
+            <w:r>
+              <w:t>17</w:t>
+            </w:r>
+          </w:p>
+        </w:tc>
+      </w:tr>
+      <w:tr>
+        <w:tc>
+          <w:tcPr>
+            <w:tcW w:w="1101" w:type="pct"/>
+            <w:hideMark/>
+          </w:tcPr>
+          <w:p>
+            <w:pPr>
+              <w:spacing w:after="160" w:line="278" w:lineRule="auto"/>
+            </w:pPr>
+            <w:r>
+              <w:rPr>
+                <w:b/>
+                <w:bCs/>
+              </w:rPr>
+              <w:t>Bookings</w:t>
+            </w:r>
+          </w:p>
+        </w:tc>
+        <w:tc>
+          <w:tcPr>
+            <w:tcW w:w="500" w:type="pct"/>
+            <w:hideMark/>
+          </w:tcPr>
+          <w:p>
+            <w:pPr>
+              <w:spacing w:after="160" w:line="278" w:lineRule="auto"/>
+            </w:pPr>
+            <w:r>
+              <w:t>9</w:t>
+            </w:r>
+          </w:p>
+        </w:tc>
+        <w:tc>
+          <w:tcPr>
+            <w:tcW w:w="575" w:type="pct"/>
+            <w:hideMark/>
+          </w:tcPr>
+          <w:p>
+            <w:pPr>
+              <w:spacing w:after="160" w:line="278" w:lineRule="auto"/>
+            </w:pPr>
+            <w:r>
+              <w:t>10</w:t>
+            </w:r>
+          </w:p>
+        </w:tc>
+        <w:tc>
+          <w:tcPr>
+            <w:tcW w:w="782" w:type="pct"/>
+            <w:hideMark/>
+          </w:tcPr>
+          <w:p>
+            <w:pPr>
+              <w:spacing w:after="160" w:line="278" w:lineRule="auto"/>
+            </w:pPr>
+            <w:r>
+              <w:t>11</w:t>
+            </w:r>
+          </w:p>
+        </w:tc>
+        <w:tc>
+          <w:tcPr>
+            <w:tcW w:w="727" w:type="pct"/>
+            <w:hideMark/>
+          </w:tcPr>
+          <w:p>
+            <w:pPr>
+              <w:spacing w:after="160" w:line="278" w:lineRule="auto"/>
+            </w:pPr>
+            <w:r>
+              <w:t>12</w:t>
+            </w:r>
+          </w:p>
+        </w:tc>
+        <w:tc>
+          <w:tcPr>
+            <w:tcW w:w="1315" w:type="pct"/>
+            <w:hideMark/>
+          </w:tcPr>
+          <w:p>
+            <w:pPr>
+              <w:spacing w:after="160" w:line="278" w:lineRule="auto"/>
+            </w:pPr>
+            <w:r>
+              <w:t>19</w:t>
+            </w:r>
+          </w:p>
+        </w:tc>
+      </w:tr>
+      <w:tr>
+        <w:tc>
+          <w:tcPr>
+            <w:tcW w:w="1101" w:type="pct"/>
+            <w:hideMark/>
+          </w:tcPr>
+          <w:p>
+            <w:pPr>
+              <w:spacing w:after="160" w:line="278" w:lineRule="auto"/>
+            </w:pPr>
+            <w:r>
+              <w:rPr>
+                <w:b/>
+                <w:bCs/>
+              </w:rPr>
+              <w:t>Routes</w:t>
+            </w:r>
+          </w:p>
+        </w:tc>
+        <w:tc>
+          <w:tcPr>
+            <w:tcW w:w="500" w:type="pct"/>
+            <w:hideMark/>
+          </w:tcPr>
+          <w:p>
+            <w:pPr>
+              <w:spacing w:after="160" w:line="278" w:lineRule="auto"/>
+            </w:pPr>
+            <w:r>
+              <w:t>13</w:t>
+            </w:r>
+          </w:p>
+        </w:tc>
+        <w:tc>
+          <w:tcPr>
+            <w:tcW w:w="575" w:type="pct"/>
+            <w:hideMark/>
+          </w:tcPr>
+          <w:p>
+            <w:pPr>
+              <w:spacing w:after="160" w:line="278" w:lineRule="auto"/>
+            </w:pPr>
+            <w:r>
+              <w:t>14</w:t>
+            </w:r>
+          </w:p>
+        </w:tc>
+        <w:tc>
+          <w:tcPr>
+            <w:tcW w:w="782" w:type="pct"/>
+            <w:hideMark/>
+          </w:tcPr>
+          <w:p>
+            <w:pPr>
+              <w:spacing w:after="160" w:line="278" w:lineRule="auto"/>
+            </w:pPr>
+            <w:r>
+              <w:t>15</w:t>
+            </w:r>
+          </w:p>
+        </w:tc>
+        <w:tc>
+          <w:tcPr>
+            <w:tcW w:w="727" w:type="pct"/>
+            <w:hideMark/>
+          </w:tcPr>
+          <w:p>
+            <w:pPr>
+              <w:spacing w:after="160" w:line="278" w:lineRule="auto"/>
+            </w:pPr>
+            <w:r>
+              <w:t>16</w:t>
+            </w:r>
+          </w:p>
+        </w:tc>
+        <w:tc>
+          <w:tcPr>
+            <w:tcW w:w="1315" w:type="pct"/>
+            <w:hideMark/>
+          </w:tcPr>
+          <w:p>
+            <w:pPr>
+              <w:spacing w:after="160" w:line="278" w:lineRule="auto"/>
+            </w:pPr>
+            <w:r>
+              <w:t>20</w:t>
+            </w:r>
+          </w:p>
+        </w:tc>
+      </w:tr>
+    </w:tbl>
+    <w:p>
+      <w:pPr>
+        <w:pStyle w:val="Heading1"/>
+      </w:pPr>
+      <w:bookmarkStart w:id="3" w:name="_Toc217163502"/>
+      <w:r>
+        <w:t>Managing Customers</w:t>
+      </w:r>
+      <w:bookmarkEnd w:id="3"/>
+    </w:p>
+    <w:p>
+      <w:pPr>
+        <w:pStyle w:val="ListParagraph"/>
+        <w:numPr>
+          <w:ilvl w:val="0"/>
+          <w:numId w:val="4"/>
+        </w:numPr>
+      </w:pPr>
+      <w:r>
+        <w:t xml:space="preserve">To add a customer </w:t>
+      </w:r>
+      <w:r>
+        <w:rPr>
+          <w:b/>
+          <w:bCs/>
+          <w:color w:val="3A7C22" w:themeColor="accent6" w:themeShade="BF"/>
+        </w:rPr>
+        <w:t>type 1</w:t>
+      </w:r>
+      <w:r>
+        <w:t xml:space="preserve"> then </w:t>
+      </w:r>
+      <w:r>
+        <w:t xml:space="preserve">enter </w:t>
+      </w:r>
+      <w:r>
+        <w:t xml:space="preserve">data for the </w:t>
+      </w:r>
+      <w:r>
+        <w:rPr>
+          <w:color w:val="3A7C22" w:themeColor="accent6" w:themeShade="BF"/>
+        </w:rPr>
+        <w:t>fields</w:t>
+      </w:r>
+      <w:r>
+        <w:t>, below is an example</w:t>
+      </w:r>
+      <w:r>
+        <w:t>:</w:t>
+      </w:r>
+    </w:p>
+    <w:p>
+      <w:pPr>
+        <w:pStyle w:val="ListParagraph"/>
+      </w:pPr>
+      <w:r>
+        <w:rPr>
+          <w:b/>
+          <w:bCs/>
+        </w:rPr>
+        <w:t>CustomerID is case sensitive</w:t>
+      </w:r>
+    </w:p>
+    <w:p>
+      <w:pPr>
+        <w:ind w:left="360"/>
+      </w:pPr>
+      <w:r>
+        <w:drawing>
+          <wp:inline distT="0" distB="0" distL="0" distR="0" wp14:anchorId="30ADF7EC" wp14:editId="1D0CF7F8">
+            <wp:extent cx="2915057" cy="1267002"/>
+            <wp:effectExtent l="0" t="0" r="0" b="9525"/>
+            <wp:docPr id="1833678733" name="Picture 1"/>
+            <wp:cNvGraphicFramePr>
+              <a:graphicFrameLocks xmlns:a="http://schemas.openxmlformats.org/drawingml/2006/main" noChangeAspect="1"/>
+            </wp:cNvGraphicFramePr>
+            <a:graphic xmlns:a="http://schemas.openxmlformats.org/drawingml/2006/main">
+              <a:graphicData uri="http://schemas.openxmlformats.org/drawingml/2006/picture">
+                <pic:pic xmlns:pic="http://schemas.openxmlformats.org/drawingml/2006/picture">
+                  <pic:nvPicPr>
+                    <pic:cNvPr id="1833678733" name=""/>
+                    <pic:cNvPicPr/>
+                  </pic:nvPicPr>
+                  <pic:blipFill>
+                    <a:blip r:embed="rId21"/>
+                    <a:stretch>
+                      <a:fillRect/>
+                    </a:stretch>
+                  </pic:blipFill>
+                  <pic:spPr>
+                    <a:xfrm>
+                      <a:off x="0" y="0"/>
+                      <a:ext cx="2915057" cy="1267002"/>
+                    </a:xfrm>
+                    <a:prstGeom prst="rect">
+                      <a:avLst/>
+                    </a:prstGeom>
+                  </pic:spPr>
+                </pic:pic>
+              </a:graphicData>
+            </a:graphic>
+          </wp:inline>
+        </w:drawing>
+      </w:r>
+    </w:p>
+    <w:p>
+      <w:pPr>
+        <w:pStyle w:val="ListParagraph"/>
+        <w:numPr>
+          <w:ilvl w:val="0"/>
+          <w:numId w:val="4"/>
+        </w:numPr>
+      </w:pPr>
+      <w:r>
+        <w:t xml:space="preserve">To view a customer </w:t>
+      </w:r>
+      <w:r>
+        <w:rPr>
+          <w:b/>
+          <w:bCs/>
+          <w:color w:val="3A7C22" w:themeColor="accent6" w:themeShade="BF"/>
+        </w:rPr>
+        <w:t>type 2</w:t>
+      </w:r>
+      <w:r>
+        <w:t xml:space="preserve"> Then enter a </w:t>
+      </w:r>
+      <w:r>
+        <w:rPr>
+          <w:color w:val="3A7C22" w:themeColor="accent6" w:themeShade="BF"/>
+        </w:rPr>
+        <w:t>customerID</w:t>
+      </w:r>
+      <w:r>
+        <w:t>, below is an example:</w:t>
+      </w:r>
+    </w:p>
+    <w:p>
+      <w:pPr>
+        <w:pStyle w:val="ListParagraph"/>
+      </w:pPr>
+      <w:r>
+        <w:rPr>
+          <w:b/>
+          <w:bCs/>
+        </w:rPr>
+        <w:t>CustomerID is case sensitive</w:t>
+      </w:r>
+      <w:r>
+        <w:rPr>
+          <w:b/>
+          <w:bCs/>
+        </w:rPr>
+        <w:t xml:space="preserve">. </w:t>
+      </w:r>
+      <w:r>
+        <w:rPr>
+          <w:b/>
+          <w:bCs/>
+        </w:rPr>
+        <w:t>CustomerID must exist.</w:t>
+      </w:r>
+    </w:p>
+    <w:p>
+      <w:pPr>
+        <w:ind w:left="360"/>
+      </w:pPr>
+      <w:r>
+        <w:drawing>
+          <wp:inline distT="0" distB="0" distL="0" distR="0" wp14:anchorId="0F1EE6B7" wp14:editId="2F85C290">
+            <wp:extent cx="2657846" cy="1438476"/>
+            <wp:effectExtent l="0" t="0" r="9525" b="9525"/>
+            <wp:docPr id="1323191319" name="Picture 1"/>
+            <wp:cNvGraphicFramePr>
+              <a:graphicFrameLocks xmlns:a="http://schemas.openxmlformats.org/drawingml/2006/main" noChangeAspect="1"/>
+            </wp:cNvGraphicFramePr>
+            <a:graphic xmlns:a="http://schemas.openxmlformats.org/drawingml/2006/main">
+              <a:graphicData uri="http://schemas.openxmlformats.org/drawingml/2006/picture">
+                <pic:pic xmlns:pic="http://schemas.openxmlformats.org/drawingml/2006/picture">
+                  <pic:nvPicPr>
+                    <pic:cNvPr id="1323191319" name=""/>
+                    <pic:cNvPicPr/>
+                  </pic:nvPicPr>
+                  <pic:blipFill>
+                    <a:blip r:embed="rId22"/>
+                    <a:stretch>
+                      <a:fillRect/>
+                    </a:stretch>
+                  </pic:blipFill>
+                  <pic:spPr>
+                    <a:xfrm>
+                      <a:off x="0" y="0"/>
+                      <a:ext cx="2657846" cy="1438476"/>
+                    </a:xfrm>
+                    <a:prstGeom prst="rect">
+                      <a:avLst/>
+                    </a:prstGeom>
+                  </pic:spPr>
+                </pic:pic>
+              </a:graphicData>
+            </a:graphic>
+          </wp:inline>
+        </w:drawing>
+      </w:r>
+    </w:p>
+    <w:p>
+      <w:r>
+        <w:br w:type="page"/>
+      </w:r>
+    </w:p>
+    <w:p>
+      <w:pPr>
+        <w:ind w:left="360"/>
+      </w:pPr>
+    </w:p>
+    <w:p>
+      <w:pPr>
+        <w:pStyle w:val="ListParagraph"/>
+        <w:numPr>
+          <w:ilvl w:val="0"/>
+          <w:numId w:val="4"/>
+        </w:numPr>
+      </w:pPr>
+      <w:r>
+        <w:t xml:space="preserve">To update a customer </w:t>
+      </w:r>
+      <w:r>
+        <w:rPr>
+          <w:b/>
+          <w:bCs/>
+          <w:color w:val="3A7C22" w:themeColor="accent6" w:themeShade="BF"/>
+        </w:rPr>
+        <w:t>type 3</w:t>
+      </w:r>
+      <w:r>
+        <w:rPr>
+          <w:color w:val="3A7C22" w:themeColor="accent6" w:themeShade="BF"/>
+        </w:rPr>
+        <w:t xml:space="preserve"> </w:t>
+      </w:r>
+      <w:r>
+        <w:t xml:space="preserve">then enter an existing </w:t>
+      </w:r>
+      <w:r>
+        <w:rPr>
+          <w:color w:val="3A7C22" w:themeColor="accent6" w:themeShade="BF"/>
+        </w:rPr>
+        <w:t xml:space="preserve">customerID </w:t>
+      </w:r>
+      <w:r>
+        <w:t xml:space="preserve">then enter data for the </w:t>
+      </w:r>
+      <w:r>
+        <w:rPr>
+          <w:color w:val="3A7C22" w:themeColor="accent6" w:themeShade="BF"/>
+        </w:rPr>
+        <w:t>fields</w:t>
+      </w:r>
+      <w:r>
+        <w:t>, below is an example:</w:t>
+      </w:r>
+      <w:r>
+        <w:t xml:space="preserve"> </w:t>
+      </w:r>
+      <w:r>
+        <w:rPr>
+          <w:b/>
+          <w:bCs/>
+        </w:rPr>
+        <w:t>CustomerID is case sensitive</w:t>
+      </w:r>
+      <w:r>
+        <w:rPr>
+          <w:b/>
+          <w:bCs/>
+        </w:rPr>
+        <w:t>.</w:t>
+      </w:r>
+      <w:r>
+        <w:rPr>
+          <w:b/>
+          <w:bCs/>
+        </w:rPr>
+        <w:t xml:space="preserve"> </w:t>
+      </w:r>
+      <w:r>
+        <w:rPr>
+          <w:b/>
+          <w:bCs/>
+        </w:rPr>
+        <w:t>CustomerID</w:t>
+      </w:r>
+      <w:r>
+        <w:rPr>
+          <w:b/>
+          <w:bCs/>
+        </w:rPr>
+        <w:t xml:space="preserve"> must exist.</w:t>
+      </w:r>
+    </w:p>
+    <w:p>
+      <w:pPr>
+        <w:pStyle w:val="ListParagraph"/>
+      </w:pPr>
+      <w:r>
+        <w:drawing>
+          <wp:inline distT="0" distB="0" distL="0" distR="0" wp14:anchorId="5FCCDBCC" wp14:editId="51190B5B">
+            <wp:extent cx="3677163" cy="1238423"/>
+            <wp:effectExtent l="0" t="0" r="0" b="0"/>
+            <wp:docPr id="1637925960" name="Picture 1"/>
+            <wp:cNvGraphicFramePr>
+              <a:graphicFrameLocks xmlns:a="http://schemas.openxmlformats.org/drawingml/2006/main" noChangeAspect="1"/>
+            </wp:cNvGraphicFramePr>
+            <a:graphic xmlns:a="http://schemas.openxmlformats.org/drawingml/2006/main">
+              <a:graphicData uri="http://schemas.openxmlformats.org/drawingml/2006/picture">
+                <pic:pic xmlns:pic="http://schemas.openxmlformats.org/drawingml/2006/picture">
+                  <pic:nvPicPr>
+                    <pic:cNvPr id="1637925960" name=""/>
+                    <pic:cNvPicPr/>
+                  </pic:nvPicPr>
+                  <pic:blipFill>
+                    <a:blip r:embed="rId23"/>
+                    <a:stretch>
+                      <a:fillRect/>
+                    </a:stretch>
+                  </pic:blipFill>
+                  <pic:spPr>
+                    <a:xfrm>
+                      <a:off x="0" y="0"/>
+                      <a:ext cx="3677163" cy="1238423"/>
+                    </a:xfrm>
+                    <a:prstGeom prst="rect">
+                      <a:avLst/>
+                    </a:prstGeom>
+                  </pic:spPr>
+                </pic:pic>
+              </a:graphicData>
+            </a:graphic>
+          </wp:inline>
+        </w:drawing>
+      </w:r>
+    </w:p>
+    <w:p>
+      <w:pPr>
+        <w:pStyle w:val="ListParagraph"/>
+        <w:numPr>
+          <w:ilvl w:val="0"/>
+          <w:numId w:val="4"/>
+        </w:numPr>
+      </w:pPr>
+      <w:r>
+        <w:t xml:space="preserve">To delete a customer </w:t>
+      </w:r>
+      <w:r>
+        <w:rPr>
+          <w:b/>
+          <w:bCs/>
+          <w:color w:val="3A7C22" w:themeColor="accent6" w:themeShade="BF"/>
+        </w:rPr>
+        <w:t>type 4</w:t>
+      </w:r>
+      <w:r>
+        <w:t xml:space="preserve"> then enter an existing </w:t>
+      </w:r>
+      <w:r>
+        <w:rPr>
+          <w:color w:val="3A7C22" w:themeColor="accent6" w:themeShade="BF"/>
+        </w:rPr>
+        <w:t>customerID</w:t>
+      </w:r>
+      <w:r>
+        <w:t>, below is an example:</w:t>
+      </w:r>
+      <w:r>
+        <w:t xml:space="preserve"> </w:t>
+      </w:r>
+      <w:r>
+        <w:rPr>
+          <w:b/>
+          <w:bCs/>
+        </w:rPr>
+        <w:t>CustomerID is case sensitive</w:t>
+      </w:r>
+      <w:r>
+        <w:rPr>
+          <w:b/>
+          <w:bCs/>
+        </w:rPr>
+        <w:t>. CustomerID must exist.</w:t>
+      </w:r>
+    </w:p>
+    <w:p>
+      <w:pPr>
+        <w:pStyle w:val="ListParagraph"/>
+      </w:pPr>
+      <w:r>
+        <w:drawing>
+          <wp:inline distT="0" distB="0" distL="0" distR="0" wp14:anchorId="6BFE7C3D" wp14:editId="1CF10E93">
+            <wp:extent cx="2181529" cy="161948"/>
+            <wp:effectExtent l="0" t="0" r="0" b="9525"/>
+            <wp:docPr id="679696875" name="Picture 1"/>
+            <wp:cNvGraphicFramePr>
+              <a:graphicFrameLocks xmlns:a="http://schemas.openxmlformats.org/drawingml/2006/main" noChangeAspect="1"/>
+            </wp:cNvGraphicFramePr>
+            <a:graphic xmlns:a="http://schemas.openxmlformats.org/drawingml/2006/main">
+              <a:graphicData uri="http://schemas.openxmlformats.org/drawingml/2006/picture">
+                <pic:pic xmlns:pic="http://schemas.openxmlformats.org/drawingml/2006/picture">
+                  <pic:nvPicPr>
+                    <pic:cNvPr id="679696875" name=""/>
+                    <pic:cNvPicPr/>
+                  </pic:nvPicPr>
+                  <pic:blipFill>
+                    <a:blip r:embed="rId24"/>
+                    <a:stretch>
+                      <a:fillRect/>
+                    </a:stretch>
+                  </pic:blipFill>
+                  <pic:spPr>
+                    <a:xfrm>
+                      <a:off x="0" y="0"/>
+                      <a:ext cx="2181529" cy="161948"/>
+                    </a:xfrm>
+                    <a:prstGeom prst="rect">
+                      <a:avLst/>
+                    </a:prstGeom>
+                  </pic:spPr>
+                </pic:pic>
+              </a:graphicData>
+            </a:graphic>
+          </wp:inline>
+        </w:drawing>
+      </w:r>
+    </w:p>
+    <w:p>
+      <w:pPr>
+        <w:pStyle w:val="Heading1"/>
+      </w:pPr>
+      <w:bookmarkStart w:id="4" w:name="_Toc217163503"/>
+      <w:r>
+        <w:t xml:space="preserve">Managing </w:t>
+      </w:r>
+      <w:r>
+        <w:t>Flights</w:t>
+      </w:r>
+      <w:bookmarkEnd w:id="4"/>
+    </w:p>
+    <w:p>
+      <w:pPr>
+        <w:pStyle w:val="ListParagraph"/>
+        <w:numPr>
+          <w:ilvl w:val="0"/>
+          <w:numId w:val="5"/>
+        </w:numPr>
+      </w:pPr>
+      <w:r>
+        <w:t xml:space="preserve">To add a </w:t>
+      </w:r>
+      <w:r>
+        <w:t>flight</w:t>
+      </w:r>
+      <w:r>
+        <w:t xml:space="preserve"> </w:t>
+      </w:r>
+      <w:r>
+        <w:rPr>
+          <w:b/>
+          <w:bCs/>
+          <w:color w:val="3A7C22" w:themeColor="accent6" w:themeShade="BF"/>
+        </w:rPr>
+        <w:t xml:space="preserve">type </w:t>
+      </w:r>
+      <w:r>
+        <w:rPr>
+          <w:b/>
+          <w:bCs/>
+          <w:color w:val="3A7C22" w:themeColor="accent6" w:themeShade="BF"/>
+        </w:rPr>
+        <w:t>5</w:t>
+      </w:r>
+      <w:r>
+        <w:t xml:space="preserve"> then enter data for the </w:t>
+      </w:r>
+      <w:r>
+        <w:rPr>
+          <w:color w:val="3A7C22" w:themeColor="accent6" w:themeShade="BF"/>
+        </w:rPr>
+        <w:t>fields</w:t>
+      </w:r>
+      <w:r>
+        <w:t>, below is an example:</w:t>
+      </w:r>
+    </w:p>
+    <w:p>
+      <w:pPr>
+        <w:pStyle w:val="ListParagraph"/>
+        <w:rPr>
+          <w:b/>
+          <w:bCs/>
+        </w:rPr>
+      </w:pPr>
+      <w:r>
+        <w:rPr>
+          <w:b/>
+          <w:bCs/>
+        </w:rPr>
+        <w:t>F</w:t>
+      </w:r>
+      <w:r>
+        <w:rPr>
+          <w:b/>
+          <w:bCs/>
+        </w:rPr>
+        <w:t>light</w:t>
+      </w:r>
+      <w:r>
+        <w:rPr>
+          <w:b/>
+          <w:bCs/>
+        </w:rPr>
+        <w:t>ID is case sensitiv</w:t>
+      </w:r>
+      <w:r>
+        <w:rPr>
+          <w:b/>
+          <w:bCs/>
+        </w:rPr>
+        <w:t>e. Arrival date can only be the same or after departure date.</w:t>
+      </w:r>
+    </w:p>
+    <w:p>
+      <w:pPr>
+        <w:rPr>
+          <w:b/>
+          <w:bCs/>
+        </w:rPr>
+      </w:pPr>
+      <w:r>
+        <w:rPr>
+          <w:b/>
+          <w:bCs/>
+        </w:rPr>
+        <w:tab/>
+      </w:r>
+      <w:r>
+        <w:rPr>
+          <w:b/>
+          <w:bCs/>
+        </w:rPr>
+        <w:drawing>
+          <wp:inline distT="0" distB="0" distL="0" distR="0" wp14:anchorId="6918F9D0" wp14:editId="7E349692">
+            <wp:extent cx="4429743" cy="1286054"/>
+            <wp:effectExtent l="0" t="0" r="9525" b="9525"/>
+            <wp:docPr id="52306717" name="Picture 1"/>
+            <wp:cNvGraphicFramePr>
+              <a:graphicFrameLocks xmlns:a="http://schemas.openxmlformats.org/drawingml/2006/main" noChangeAspect="1"/>
+            </wp:cNvGraphicFramePr>
+            <a:graphic xmlns:a="http://schemas.openxmlformats.org/drawingml/2006/main">
+              <a:graphicData uri="http://schemas.openxmlformats.org/drawingml/2006/picture">
+                <pic:pic xmlns:pic="http://schemas.openxmlformats.org/drawingml/2006/picture">
+                  <pic:nvPicPr>
+                    <pic:cNvPr id="52306717" name=""/>
+                    <pic:cNvPicPr/>
+                  </pic:nvPicPr>
+                  <pic:blipFill>
+                    <a:blip r:embed="rId25"/>
+                    <a:stretch>
+                      <a:fillRect/>
+                    </a:stretch>
+                  </pic:blipFill>
+                  <pic:spPr>
+                    <a:xfrm>
+                      <a:off x="0" y="0"/>
+                      <a:ext cx="4429743" cy="1286054"/>
+                    </a:xfrm>
+                    <a:prstGeom prst="rect">
+                      <a:avLst/>
+                    </a:prstGeom>
+                  </pic:spPr>
+                </pic:pic>
+              </a:graphicData>
+            </a:graphic>
+          </wp:inline>
+        </w:drawing>
+      </w:r>
+    </w:p>
+    <w:p>
+      <w:pPr>
+        <w:pStyle w:val="ListParagraph"/>
+        <w:numPr>
+          <w:ilvl w:val="0"/>
+          <w:numId w:val="5"/>
+        </w:numPr>
+      </w:pPr>
+      <w:r>
+        <w:t xml:space="preserve">To view a </w:t>
+      </w:r>
+      <w:r>
+        <w:t>flight</w:t>
+      </w:r>
+      <w:r>
+        <w:t xml:space="preserve"> </w:t>
+      </w:r>
+      <w:r>
+        <w:rPr>
+          <w:b/>
+          <w:bCs/>
+          <w:color w:val="3A7C22" w:themeColor="accent6" w:themeShade="BF"/>
+        </w:rPr>
+        <w:t xml:space="preserve">type </w:t>
+      </w:r>
+      <w:r>
+        <w:rPr>
+          <w:b/>
+          <w:bCs/>
+          <w:color w:val="3A7C22" w:themeColor="accent6" w:themeShade="BF"/>
+        </w:rPr>
+        <w:t>6</w:t>
+      </w:r>
+      <w:r>
+        <w:t xml:space="preserve"> Then enter a </w:t>
+      </w:r>
+      <w:r>
+        <w:rPr>
+          <w:color w:val="3A7C22" w:themeColor="accent6" w:themeShade="BF"/>
+        </w:rPr>
+        <w:t>flight</w:t>
+      </w:r>
+      <w:r>
+        <w:rPr>
+          <w:color w:val="3A7C22" w:themeColor="accent6" w:themeShade="BF"/>
+        </w:rPr>
+        <w:t>ID</w:t>
+      </w:r>
+      <w:r>
+        <w:t>, below is an example:</w:t>
+      </w:r>
+    </w:p>
+    <w:p>
+      <w:pPr>
+        <w:pStyle w:val="ListParagraph"/>
+        <w:rPr>
+          <w:b/>
+          <w:bCs/>
+        </w:rPr>
+      </w:pPr>
+      <w:r>
+        <w:rPr>
+          <w:b/>
+          <w:bCs/>
+        </w:rPr>
+        <w:t>Flight</w:t>
+      </w:r>
+      <w:r>
+        <w:rPr>
+          <w:b/>
+          <w:bCs/>
+        </w:rPr>
+        <w:t>ID is case sensitive</w:t>
+      </w:r>
+      <w:r>
+        <w:rPr>
+          <w:b/>
+          <w:bCs/>
+        </w:rPr>
+        <w:t xml:space="preserve">. </w:t>
+      </w:r>
+      <w:r>
+        <w:rPr>
+          <w:b/>
+          <w:bCs/>
+        </w:rPr>
+        <w:t>FlightID must exist.</w:t>
+      </w:r>
+    </w:p>
+    <w:p>
+      <w:pPr>
+        <w:pStyle w:val="ListParagraph"/>
+      </w:pPr>
+      <w:r>
+        <w:drawing>
+          <wp:inline distT="0" distB="0" distL="0" distR="0" wp14:anchorId="4F0C9FF7" wp14:editId="3261B33A">
+            <wp:extent cx="3410426" cy="1457528"/>
+            <wp:effectExtent l="0" t="0" r="0" b="9525"/>
+            <wp:docPr id="262712651" name="Picture 1"/>
+            <wp:cNvGraphicFramePr>
+              <a:graphicFrameLocks xmlns:a="http://schemas.openxmlformats.org/drawingml/2006/main" noChangeAspect="1"/>
+            </wp:cNvGraphicFramePr>
+            <a:graphic xmlns:a="http://schemas.openxmlformats.org/drawingml/2006/main">
+              <a:graphicData uri="http://schemas.openxmlformats.org/drawingml/2006/picture">
+                <pic:pic xmlns:pic="http://schemas.openxmlformats.org/drawingml/2006/picture">
+                  <pic:nvPicPr>
+                    <pic:cNvPr id="262712651" name=""/>
+                    <pic:cNvPicPr/>
+                  </pic:nvPicPr>
+                  <pic:blipFill>
+                    <a:blip r:embed="rId26"/>
+                    <a:stretch>
+                      <a:fillRect/>
+                    </a:stretch>
+                  </pic:blipFill>
+                  <pic:spPr>
+                    <a:xfrm>
+                      <a:off x="0" y="0"/>
+                      <a:ext cx="3410426" cy="1457528"/>
+                    </a:xfrm>
+                    <a:prstGeom prst="rect">
+                      <a:avLst/>
+                    </a:prstGeom>
+                  </pic:spPr>
+                </pic:pic>
+              </a:graphicData>
+            </a:graphic>
+          </wp:inline>
+        </w:drawing>
+      </w:r>
+    </w:p>
+    <w:p>
+      <w:r>
+        <w:br w:type="page"/>
+      </w:r>
+    </w:p>
+    <w:p>
+      <w:pPr>
+        <w:ind w:left="360"/>
+      </w:pPr>
+    </w:p>
+    <w:p>
+      <w:pPr>
+        <w:pStyle w:val="ListParagraph"/>
+        <w:numPr>
+          <w:ilvl w:val="0"/>
+          <w:numId w:val="5"/>
+        </w:numPr>
+        <w:rPr>
+          <w:b/>
+          <w:bCs/>
+        </w:rPr>
+      </w:pPr>
+      <w:r>
+        <w:t xml:space="preserve">To update a </w:t>
+      </w:r>
+      <w:r>
+        <w:t>flight</w:t>
+      </w:r>
+      <w:r>
+        <w:t xml:space="preserve"> </w:t>
+      </w:r>
+      <w:r>
+        <w:rPr>
+          <w:b/>
+          <w:bCs/>
+          <w:color w:val="3A7C22" w:themeColor="accent6" w:themeShade="BF"/>
+        </w:rPr>
+        <w:t xml:space="preserve">type </w:t>
+      </w:r>
+      <w:r>
+        <w:rPr>
+          <w:b/>
+          <w:bCs/>
+          <w:color w:val="3A7C22" w:themeColor="accent6" w:themeShade="BF"/>
+        </w:rPr>
+        <w:t xml:space="preserve">7 </w:t>
+      </w:r>
+      <w:r>
+        <w:t xml:space="preserve">then enter an existing </w:t>
+      </w:r>
+      <w:r>
+        <w:rPr>
+          <w:color w:val="3A7C22" w:themeColor="accent6" w:themeShade="BF"/>
+        </w:rPr>
+        <w:t>flightI</w:t>
+      </w:r>
+      <w:r>
+        <w:rPr>
+          <w:color w:val="3A7C22" w:themeColor="accent6" w:themeShade="BF"/>
+        </w:rPr>
+        <w:t>D</w:t>
+      </w:r>
+      <w:r>
+        <w:rPr>
+          <w:color w:val="3A7C22" w:themeColor="accent6" w:themeShade="BF"/>
+        </w:rPr>
+        <w:t xml:space="preserve"> </w:t>
+      </w:r>
+      <w:r>
+        <w:t xml:space="preserve">then enter data for the </w:t>
+      </w:r>
+      <w:r>
+        <w:rPr>
+          <w:color w:val="3A7C22" w:themeColor="accent6" w:themeShade="BF"/>
+        </w:rPr>
+        <w:t>fields</w:t>
+      </w:r>
+      <w:r>
+        <w:t xml:space="preserve">, below is an example: </w:t>
+      </w:r>
+      <w:r>
+        <w:rPr>
+          <w:b/>
+          <w:bCs/>
+        </w:rPr>
+        <w:t>FlightID</w:t>
+      </w:r>
+      <w:r>
+        <w:rPr>
+          <w:b/>
+          <w:bCs/>
+        </w:rPr>
+        <w:t xml:space="preserve"> is case sensitive</w:t>
+      </w:r>
+      <w:r>
+        <w:rPr>
+          <w:b/>
+          <w:bCs/>
+        </w:rPr>
+        <w:t xml:space="preserve">. </w:t>
+      </w:r>
+      <w:r>
+        <w:rPr>
+          <w:b/>
+          <w:bCs/>
+        </w:rPr>
+        <w:t>Arrival date can only be the same or after departure date.</w:t>
+      </w:r>
+      <w:r>
+        <w:rPr>
+          <w:b/>
+          <w:bCs/>
+        </w:rPr>
+        <w:t xml:space="preserve"> FlightID must exist.</w:t>
+      </w:r>
+    </w:p>
+    <w:p>
+      <w:pPr>
+        <w:pStyle w:val="ListParagraph"/>
+      </w:pPr>
+      <w:r>
+        <w:drawing>
+          <wp:inline distT="0" distB="0" distL="0" distR="0" wp14:anchorId="7E56903B" wp14:editId="59E83306">
+            <wp:extent cx="2495898" cy="1228896"/>
+            <wp:effectExtent l="0" t="0" r="0" b="9525"/>
+            <wp:docPr id="1666865150" name="Picture 1"/>
+            <wp:cNvGraphicFramePr>
+              <a:graphicFrameLocks xmlns:a="http://schemas.openxmlformats.org/drawingml/2006/main" noChangeAspect="1"/>
+            </wp:cNvGraphicFramePr>
+            <a:graphic xmlns:a="http://schemas.openxmlformats.org/drawingml/2006/main">
+              <a:graphicData uri="http://schemas.openxmlformats.org/drawingml/2006/picture">
+                <pic:pic xmlns:pic="http://schemas.openxmlformats.org/drawingml/2006/picture">
+                  <pic:nvPicPr>
+                    <pic:cNvPr id="1666865150" name=""/>
+                    <pic:cNvPicPr/>
+                  </pic:nvPicPr>
+                  <pic:blipFill>
+                    <a:blip r:embed="rId27"/>
+                    <a:stretch>
+                      <a:fillRect/>
+                    </a:stretch>
+                  </pic:blipFill>
+                  <pic:spPr>
+                    <a:xfrm>
+                      <a:off x="0" y="0"/>
+                      <a:ext cx="2495898" cy="1228896"/>
+                    </a:xfrm>
+                    <a:prstGeom prst="rect">
+                      <a:avLst/>
+                    </a:prstGeom>
+                  </pic:spPr>
+                </pic:pic>
+              </a:graphicData>
+            </a:graphic>
+          </wp:inline>
+        </w:drawing>
+      </w:r>
+    </w:p>
+    <w:p>
+      <w:pPr>
+        <w:pStyle w:val="ListParagraph"/>
+        <w:numPr>
+          <w:ilvl w:val="0"/>
+          <w:numId w:val="5"/>
+        </w:numPr>
+      </w:pPr>
+      <w:r>
+        <w:t xml:space="preserve">To delete a </w:t>
+      </w:r>
+      <w:r>
+        <w:t>flight</w:t>
+      </w:r>
+      <w:r>
+        <w:t xml:space="preserve"> </w:t>
+      </w:r>
+      <w:r>
+        <w:rPr>
+          <w:b/>
+          <w:bCs/>
+          <w:color w:val="3A7C22" w:themeColor="accent6" w:themeShade="BF"/>
+        </w:rPr>
+        <w:t xml:space="preserve">type </w:t>
+      </w:r>
+      <w:r>
+        <w:rPr>
+          <w:b/>
+          <w:bCs/>
+          <w:color w:val="3A7C22" w:themeColor="accent6" w:themeShade="BF"/>
+        </w:rPr>
+        <w:t xml:space="preserve">8 </w:t>
+      </w:r>
+      <w:r>
+        <w:t xml:space="preserve">then enter an existing </w:t>
+      </w:r>
+      <w:r>
+        <w:rPr>
+          <w:color w:val="3A7C22" w:themeColor="accent6" w:themeShade="BF"/>
+        </w:rPr>
+        <w:t>fl</w:t>
+      </w:r>
+      <w:r>
+        <w:rPr>
+          <w:color w:val="3A7C22" w:themeColor="accent6" w:themeShade="BF"/>
+        </w:rPr>
+        <w:t>ight</w:t>
+      </w:r>
+      <w:r>
+        <w:rPr>
+          <w:color w:val="3A7C22" w:themeColor="accent6" w:themeShade="BF"/>
+        </w:rPr>
+        <w:t>ID</w:t>
+      </w:r>
+      <w:r>
+        <w:t xml:space="preserve">, below is an example: </w:t>
+      </w:r>
+      <w:r>
+        <w:rPr>
+          <w:b/>
+          <w:bCs/>
+        </w:rPr>
+        <w:t>Flight</w:t>
+      </w:r>
+      <w:r>
+        <w:rPr>
+          <w:b/>
+          <w:bCs/>
+        </w:rPr>
+        <w:t>ID is case sensitive</w:t>
+      </w:r>
+      <w:r>
+        <w:rPr>
+          <w:b/>
+          <w:bCs/>
+        </w:rPr>
+        <w:t xml:space="preserve">. </w:t>
+      </w:r>
+      <w:r>
+        <w:rPr>
+          <w:b/>
+          <w:bCs/>
+        </w:rPr>
+        <w:t>FlightID must exist.</w:t>
+      </w:r>
+    </w:p>
+    <w:p>
+      <w:pPr>
+        <w:pStyle w:val="ListParagraph"/>
+      </w:pPr>
+      <w:r>
+        <w:drawing>
+          <wp:inline distT="0" distB="0" distL="0" distR="0" wp14:anchorId="78E9AADF" wp14:editId="374D3096">
+            <wp:extent cx="1848108" cy="142895"/>
+            <wp:effectExtent l="0" t="0" r="0" b="9525"/>
+            <wp:docPr id="1983973664" name="Picture 1"/>
+            <wp:cNvGraphicFramePr>
+              <a:graphicFrameLocks xmlns:a="http://schemas.openxmlformats.org/drawingml/2006/main" noChangeAspect="1"/>
+            </wp:cNvGraphicFramePr>
+            <a:graphic xmlns:a="http://schemas.openxmlformats.org/drawingml/2006/main">
+              <a:graphicData uri="http://schemas.openxmlformats.org/drawingml/2006/picture">
+                <pic:pic xmlns:pic="http://schemas.openxmlformats.org/drawingml/2006/picture">
+                  <pic:nvPicPr>
+                    <pic:cNvPr id="1983973664" name=""/>
+                    <pic:cNvPicPr/>
+                  </pic:nvPicPr>
+                  <pic:blipFill>
+                    <a:blip r:embed="rId28"/>
+                    <a:stretch>
+                      <a:fillRect/>
+                    </a:stretch>
+                  </pic:blipFill>
+                  <pic:spPr>
+                    <a:xfrm>
+                      <a:off x="0" y="0"/>
+                      <a:ext cx="1848108" cy="142895"/>
+                    </a:xfrm>
+                    <a:prstGeom prst="rect">
+                      <a:avLst/>
+                    </a:prstGeom>
+                  </pic:spPr>
+                </pic:pic>
+              </a:graphicData>
+            </a:graphic>
+          </wp:inline>
+        </w:drawing>
+      </w:r>
+    </w:p>
+    <w:p>
+      <w:pPr>
+        <w:pStyle w:val="Heading1"/>
+      </w:pPr>
+      <w:bookmarkStart w:id="5" w:name="_Toc217163504"/>
+      <w:r>
+        <w:t xml:space="preserve">Managing </w:t>
+      </w:r>
+      <w:r>
+        <w:t>Bo</w:t>
+      </w:r>
+      <w:r>
+        <w:t>o</w:t>
+      </w:r>
+      <w:r>
+        <w:t>kings</w:t>
+      </w:r>
+      <w:bookmarkEnd w:id="5"/>
+    </w:p>
+    <w:p>
+      <w:pPr>
+        <w:pStyle w:val="ListParagraph"/>
+        <w:numPr>
+          <w:ilvl w:val="0"/>
+          <w:numId w:val="6"/>
+        </w:numPr>
+      </w:pPr>
+      <w:r>
+        <w:t xml:space="preserve">To add a </w:t>
+      </w:r>
+      <w:r>
+        <w:t>booking</w:t>
+      </w:r>
+      <w:r>
+        <w:t xml:space="preserve"> </w:t>
+      </w:r>
+      <w:r>
+        <w:rPr>
+          <w:b/>
+          <w:bCs/>
+          <w:color w:val="3A7C22" w:themeColor="accent6" w:themeShade="BF"/>
+        </w:rPr>
+        <w:t xml:space="preserve">type </w:t>
+      </w:r>
+      <w:r>
+        <w:rPr>
+          <w:b/>
+          <w:bCs/>
+          <w:color w:val="3A7C22" w:themeColor="accent6" w:themeShade="BF"/>
+        </w:rPr>
+        <w:t>9</w:t>
+      </w:r>
+      <w:r>
+        <w:t xml:space="preserve"> then enter data for the </w:t>
+      </w:r>
+      <w:r>
+        <w:rPr>
+          <w:color w:val="3A7C22" w:themeColor="accent6" w:themeShade="BF"/>
+        </w:rPr>
+        <w:t>fields</w:t>
+      </w:r>
+      <w:r>
+        <w:t>, below is an example:</w:t>
+      </w:r>
+    </w:p>
+    <w:p>
+      <w:pPr>
+        <w:pStyle w:val="ListParagraph"/>
+        <w:rPr>
+          <w:b/>
+          <w:bCs/>
+        </w:rPr>
+      </w:pPr>
+      <w:r>
+        <w:rPr>
+          <w:b/>
+          <w:bCs/>
+        </w:rPr>
+        <w:t>BookingI</w:t>
+      </w:r>
+      <w:r>
+        <w:rPr>
+          <w:b/>
+          <w:bCs/>
+        </w:rPr>
+        <w:t>D</w:t>
+      </w:r>
+      <w:r>
+        <w:rPr>
+          <w:b/>
+          <w:bCs/>
+        </w:rPr>
+        <w:t xml:space="preserve">, </w:t>
+      </w:r>
+      <w:r>
+        <w:rPr>
+          <w:b/>
+          <w:bCs/>
+        </w:rPr>
+        <w:t xml:space="preserve">CustomerID, </w:t>
+      </w:r>
+      <w:r>
+        <w:rPr>
+          <w:b/>
+          <w:bCs/>
+        </w:rPr>
+        <w:t>Flight</w:t>
+      </w:r>
+      <w:r>
+        <w:rPr>
+          <w:b/>
+          <w:bCs/>
+        </w:rPr>
+        <w:t xml:space="preserve">ID </w:t>
+      </w:r>
+      <w:r>
+        <w:rPr>
+          <w:b/>
+          <w:bCs/>
+        </w:rPr>
+        <w:t>are</w:t>
+      </w:r>
+      <w:r>
+        <w:rPr>
+          <w:b/>
+          <w:bCs/>
+        </w:rPr>
+        <w:t xml:space="preserve"> case sensitiv</w:t>
+      </w:r>
+      <w:r>
+        <w:rPr>
+          <w:b/>
+          <w:bCs/>
+        </w:rPr>
+        <w:t xml:space="preserve">e. </w:t>
+      </w:r>
+      <w:r>
+        <w:rPr>
+          <w:b/>
+          <w:bCs/>
+        </w:rPr>
+        <w:t>CustomerID</w:t>
+      </w:r>
+      <w:r>
+        <w:rPr>
+          <w:b/>
+          <w:bCs/>
+        </w:rPr>
+        <w:t xml:space="preserve"> and</w:t>
+      </w:r>
+      <w:r>
+        <w:rPr>
+          <w:b/>
+          <w:bCs/>
+        </w:rPr>
+        <w:t xml:space="preserve"> Flight</w:t>
+      </w:r>
+      <w:r>
+        <w:rPr>
+          <w:b/>
+          <w:bCs/>
+        </w:rPr>
+        <w:t>ID</w:t>
+      </w:r>
+      <w:r>
+        <w:rPr>
+          <w:b/>
+          <w:bCs/>
+        </w:rPr>
+        <w:t xml:space="preserve"> must be exist.</w:t>
+      </w:r>
+    </w:p>
+    <w:p>
+      <w:pPr>
+        <w:pStyle w:val="ListParagraph"/>
+        <w:rPr>
+          <w:b/>
+          <w:bCs/>
+        </w:rPr>
+      </w:pPr>
+      <w:r>
+        <w:rPr>
+          <w:b/>
+          <w:bCs/>
+        </w:rPr>
+        <w:drawing>
+          <wp:inline distT="0" distB="0" distL="0" distR="0" wp14:anchorId="77478109" wp14:editId="0D2E3DF8">
+            <wp:extent cx="2305372" cy="847843"/>
+            <wp:effectExtent l="0" t="0" r="0" b="9525"/>
+            <wp:docPr id="1049569037" name="Picture 1"/>
+            <wp:cNvGraphicFramePr>
+              <a:graphicFrameLocks xmlns:a="http://schemas.openxmlformats.org/drawingml/2006/main" noChangeAspect="1"/>
+            </wp:cNvGraphicFramePr>
+            <a:graphic xmlns:a="http://schemas.openxmlformats.org/drawingml/2006/main">
+              <a:graphicData uri="http://schemas.openxmlformats.org/drawingml/2006/picture">
+                <pic:pic xmlns:pic="http://schemas.openxmlformats.org/drawingml/2006/picture">
+                  <pic:nvPicPr>
+                    <pic:cNvPr id="1049569037" name=""/>
+                    <pic:cNvPicPr/>
+                  </pic:nvPicPr>
+                  <pic:blipFill>
+                    <a:blip r:embed="rId29"/>
+                    <a:stretch>
+                      <a:fillRect/>
+                    </a:stretch>
+                  </pic:blipFill>
+                  <pic:spPr>
+                    <a:xfrm>
+                      <a:off x="0" y="0"/>
+                      <a:ext cx="2305372" cy="847843"/>
+                    </a:xfrm>
+                    <a:prstGeom prst="rect">
+                      <a:avLst/>
+                    </a:prstGeom>
+                  </pic:spPr>
+                </pic:pic>
+              </a:graphicData>
+            </a:graphic>
+          </wp:inline>
+        </w:drawing>
+      </w:r>
+    </w:p>
+    <w:p>
+      <w:pPr>
+        <w:pStyle w:val="ListParagraph"/>
+        <w:numPr>
+          <w:ilvl w:val="0"/>
+          <w:numId w:val="6"/>
+        </w:numPr>
+      </w:pPr>
+      <w:r>
+        <w:t xml:space="preserve">To view a </w:t>
+      </w:r>
+      <w:r>
+        <w:t>booking</w:t>
+      </w:r>
+      <w:r>
+        <w:t xml:space="preserve"> </w:t>
+      </w:r>
+      <w:r>
+        <w:rPr>
+          <w:b/>
+          <w:bCs/>
+          <w:color w:val="3A7C22" w:themeColor="accent6" w:themeShade="BF"/>
+        </w:rPr>
+        <w:t xml:space="preserve">type </w:t>
+      </w:r>
+      <w:r>
+        <w:rPr>
+          <w:b/>
+          <w:bCs/>
+          <w:color w:val="3A7C22" w:themeColor="accent6" w:themeShade="BF"/>
+        </w:rPr>
+        <w:t>10</w:t>
+      </w:r>
+      <w:r>
+        <w:t xml:space="preserve"> Then enter a </w:t>
+      </w:r>
+      <w:r>
+        <w:rPr>
+          <w:color w:val="3A7C22" w:themeColor="accent6" w:themeShade="BF"/>
+        </w:rPr>
+        <w:t>booking</w:t>
+      </w:r>
+      <w:r>
+        <w:rPr>
+          <w:color w:val="3A7C22" w:themeColor="accent6" w:themeShade="BF"/>
+        </w:rPr>
+        <w:t>ID</w:t>
+      </w:r>
+      <w:r>
+        <w:t>, below is an example:</w:t>
+      </w:r>
+    </w:p>
+    <w:p>
+      <w:pPr>
+        <w:pStyle w:val="ListParagraph"/>
+        <w:rPr>
+          <w:b/>
+          <w:bCs/>
+        </w:rPr>
+      </w:pPr>
+      <w:r>
+        <w:rPr>
+          <w:b/>
+          <w:bCs/>
+        </w:rPr>
+        <w:t>Booking</w:t>
+      </w:r>
+      <w:r>
+        <w:rPr>
+          <w:b/>
+          <w:bCs/>
+        </w:rPr>
+        <w:t>ID is case sensitive</w:t>
+      </w:r>
+      <w:r>
+        <w:rPr>
+          <w:b/>
+          <w:bCs/>
+        </w:rPr>
+        <w:t>. BookingID must exist.</w:t>
+      </w:r>
+    </w:p>
+    <w:p>
+      <w:pPr>
+        <w:pStyle w:val="ListParagraph"/>
+      </w:pPr>
+      <w:r>
+        <w:drawing>
+          <wp:inline distT="0" distB="0" distL="0" distR="0" wp14:anchorId="58B759E9" wp14:editId="0D013642">
+            <wp:extent cx="3191320" cy="1076475"/>
+            <wp:effectExtent l="0" t="0" r="9525" b="9525"/>
+            <wp:docPr id="461316506" name="Picture 1"/>
+            <wp:cNvGraphicFramePr>
+              <a:graphicFrameLocks xmlns:a="http://schemas.openxmlformats.org/drawingml/2006/main" noChangeAspect="1"/>
+            </wp:cNvGraphicFramePr>
+            <a:graphic xmlns:a="http://schemas.openxmlformats.org/drawingml/2006/main">
+              <a:graphicData uri="http://schemas.openxmlformats.org/drawingml/2006/picture">
+                <pic:pic xmlns:pic="http://schemas.openxmlformats.org/drawingml/2006/picture">
+                  <pic:nvPicPr>
+                    <pic:cNvPr id="461316506" name=""/>
+                    <pic:cNvPicPr/>
+                  </pic:nvPicPr>
+                  <pic:blipFill>
+                    <a:blip r:embed="rId30"/>
+                    <a:stretch>
+                      <a:fillRect/>
+                    </a:stretch>
+                  </pic:blipFill>
+                  <pic:spPr>
+                    <a:xfrm>
+                      <a:off x="0" y="0"/>
+                      <a:ext cx="3191320" cy="1076475"/>
+                    </a:xfrm>
+                    <a:prstGeom prst="rect">
+                      <a:avLst/>
+                    </a:prstGeom>
+                  </pic:spPr>
+                </pic:pic>
+              </a:graphicData>
+            </a:graphic>
+          </wp:inline>
+        </w:drawing>
+      </w:r>
+    </w:p>
+    <w:p>
+      <w:r>
+        <w:br w:type="page"/>
+      </w:r>
+    </w:p>
+    <w:p>
+      <w:pPr>
+        <w:ind w:left="360"/>
+      </w:pPr>
+    </w:p>
+    <w:p>
+      <w:pPr>
+        <w:pStyle w:val="ListParagraph"/>
+        <w:numPr>
+          <w:ilvl w:val="0"/>
+          <w:numId w:val="6"/>
+        </w:numPr>
+        <w:rPr>
+          <w:b/>
+          <w:bCs/>
+        </w:rPr>
+      </w:pPr>
+      <w:r>
+        <w:t xml:space="preserve">To update a </w:t>
+      </w:r>
+      <w:r>
+        <w:t>booking</w:t>
+      </w:r>
+      <w:r>
+        <w:t xml:space="preserve"> </w:t>
+      </w:r>
+      <w:r>
+        <w:rPr>
+          <w:b/>
+          <w:bCs/>
+          <w:color w:val="3A7C22" w:themeColor="accent6" w:themeShade="BF"/>
+        </w:rPr>
+        <w:t xml:space="preserve">type </w:t>
+      </w:r>
+      <w:r>
+        <w:rPr>
+          <w:b/>
+          <w:bCs/>
+          <w:color w:val="3A7C22" w:themeColor="accent6" w:themeShade="BF"/>
+        </w:rPr>
+        <w:t>11</w:t>
+      </w:r>
+      <w:r>
+        <w:rPr>
+          <w:b/>
+          <w:bCs/>
+          <w:color w:val="3A7C22" w:themeColor="accent6" w:themeShade="BF"/>
+        </w:rPr>
+        <w:t xml:space="preserve"> </w:t>
+      </w:r>
+      <w:r>
+        <w:t xml:space="preserve">then enter an existing </w:t>
+      </w:r>
+      <w:r>
+        <w:rPr>
+          <w:color w:val="3A7C22" w:themeColor="accent6" w:themeShade="BF"/>
+        </w:rPr>
+        <w:t>booking</w:t>
+      </w:r>
+      <w:r>
+        <w:rPr>
+          <w:color w:val="3A7C22" w:themeColor="accent6" w:themeShade="BF"/>
+        </w:rPr>
+        <w:t xml:space="preserve">ID </w:t>
+      </w:r>
+      <w:r>
+        <w:t xml:space="preserve">then enter data for the </w:t>
+      </w:r>
+      <w:r>
+        <w:rPr>
+          <w:color w:val="3A7C22" w:themeColor="accent6" w:themeShade="BF"/>
+        </w:rPr>
+        <w:t>fields</w:t>
+      </w:r>
+      <w:r>
+        <w:t xml:space="preserve">, below is an example: </w:t>
+      </w:r>
+      <w:r>
+        <w:rPr>
+          <w:b/>
+          <w:bCs/>
+        </w:rPr>
+        <w:t>BookingID, CustomerID, Flight</w:t>
+      </w:r>
+      <w:r>
+        <w:rPr>
+          <w:b/>
+          <w:bCs/>
+        </w:rPr>
+        <w:t xml:space="preserve">ID </w:t>
+      </w:r>
+      <w:r>
+        <w:rPr>
+          <w:b/>
+          <w:bCs/>
+        </w:rPr>
+        <w:t>are</w:t>
+      </w:r>
+      <w:r>
+        <w:rPr>
+          <w:b/>
+          <w:bCs/>
+        </w:rPr>
+        <w:t xml:space="preserve"> case sensitiv</w:t>
+      </w:r>
+      <w:r>
+        <w:rPr>
+          <w:b/>
+          <w:bCs/>
+        </w:rPr>
+        <w:t xml:space="preserve">e. </w:t>
+      </w:r>
+      <w:r>
+        <w:rPr>
+          <w:b/>
+          <w:bCs/>
+        </w:rPr>
+        <w:t>BookingID</w:t>
+      </w:r>
+      <w:r>
+        <w:rPr>
+          <w:b/>
+          <w:bCs/>
+        </w:rPr>
+        <w:t xml:space="preserve">, </w:t>
+      </w:r>
+      <w:r>
+        <w:rPr>
+          <w:b/>
+          <w:bCs/>
+        </w:rPr>
+        <w:t>CustomerID and Flight</w:t>
+      </w:r>
+      <w:r>
+        <w:rPr>
+          <w:b/>
+          <w:bCs/>
+        </w:rPr>
+        <w:t>ID</w:t>
+      </w:r>
+      <w:r>
+        <w:rPr>
+          <w:b/>
+          <w:bCs/>
+        </w:rPr>
+        <w:t xml:space="preserve"> must be exist.</w:t>
+      </w:r>
+    </w:p>
+    <w:p>
+      <w:pPr>
+        <w:pStyle w:val="ListParagraph"/>
+        <w:rPr>
+          <w:b/>
+          <w:bCs/>
+        </w:rPr>
+      </w:pPr>
+      <w:r>
+        <w:rPr>
+          <w:b/>
+          <w:bCs/>
+        </w:rPr>
+        <w:drawing>
+          <wp:inline distT="0" distB="0" distL="0" distR="0" wp14:anchorId="51C7CEE8" wp14:editId="79598D11">
+            <wp:extent cx="2362530" cy="819264"/>
+            <wp:effectExtent l="0" t="0" r="0" b="0"/>
+            <wp:docPr id="1419230573" name="Picture 1"/>
+            <wp:cNvGraphicFramePr>
+              <a:graphicFrameLocks xmlns:a="http://schemas.openxmlformats.org/drawingml/2006/main" noChangeAspect="1"/>
+            </wp:cNvGraphicFramePr>
+            <a:graphic xmlns:a="http://schemas.openxmlformats.org/drawingml/2006/main">
+              <a:graphicData uri="http://schemas.openxmlformats.org/drawingml/2006/picture">
+                <pic:pic xmlns:pic="http://schemas.openxmlformats.org/drawingml/2006/picture">
+                  <pic:nvPicPr>
+                    <pic:cNvPr id="1419230573" name=""/>
+                    <pic:cNvPicPr/>
+                  </pic:nvPicPr>
+                  <pic:blipFill>
+                    <a:blip r:embed="rId31"/>
+                    <a:stretch>
+                      <a:fillRect/>
+                    </a:stretch>
+                  </pic:blipFill>
+                  <pic:spPr>
+                    <a:xfrm>
+                      <a:off x="0" y="0"/>
+                      <a:ext cx="2362530" cy="819264"/>
+                    </a:xfrm>
+                    <a:prstGeom prst="rect">
+                      <a:avLst/>
+                    </a:prstGeom>
+                  </pic:spPr>
+                </pic:pic>
+              </a:graphicData>
+            </a:graphic>
+          </wp:inline>
+        </w:drawing>
+      </w:r>
+    </w:p>
+    <w:p>
+      <w:pPr>
+        <w:pStyle w:val="ListParagraph"/>
+        <w:numPr>
+          <w:ilvl w:val="0"/>
+          <w:numId w:val="6"/>
+        </w:numPr>
+      </w:pPr>
+      <w:r>
+        <w:t xml:space="preserve">To delete a </w:t>
+      </w:r>
+      <w:r>
+        <w:t>booking</w:t>
+      </w:r>
+      <w:r>
+        <w:t xml:space="preserve"> </w:t>
+      </w:r>
+      <w:r>
+        <w:rPr>
+          <w:b/>
+          <w:bCs/>
+          <w:color w:val="3A7C22" w:themeColor="accent6" w:themeShade="BF"/>
+        </w:rPr>
+        <w:t xml:space="preserve">type </w:t>
+      </w:r>
+      <w:r>
+        <w:rPr>
+          <w:b/>
+          <w:bCs/>
+          <w:color w:val="3A7C22" w:themeColor="accent6" w:themeShade="BF"/>
+        </w:rPr>
+        <w:t>12</w:t>
+      </w:r>
+      <w:r>
+        <w:rPr>
+          <w:b/>
+          <w:bCs/>
+          <w:color w:val="3A7C22" w:themeColor="accent6" w:themeShade="BF"/>
+        </w:rPr>
+        <w:t xml:space="preserve"> </w:t>
+      </w:r>
+      <w:r>
+        <w:t xml:space="preserve">then enter an existing </w:t>
+      </w:r>
+      <w:r>
+        <w:rPr>
+          <w:color w:val="3A7C22" w:themeColor="accent6" w:themeShade="BF"/>
+        </w:rPr>
+        <w:t>booking</w:t>
+      </w:r>
+      <w:r>
+        <w:rPr>
+          <w:color w:val="3A7C22" w:themeColor="accent6" w:themeShade="BF"/>
+        </w:rPr>
+        <w:t>ID</w:t>
+      </w:r>
+      <w:r>
+        <w:t xml:space="preserve">, below is an example: </w:t>
+      </w:r>
+      <w:r>
+        <w:rPr>
+          <w:b/>
+          <w:bCs/>
+        </w:rPr>
+        <w:t>Booking</w:t>
+      </w:r>
+      <w:r>
+        <w:rPr>
+          <w:b/>
+          <w:bCs/>
+        </w:rPr>
+        <w:t>ID is case sensitive</w:t>
+      </w:r>
+    </w:p>
+    <w:p>
+      <w:pPr>
+        <w:pStyle w:val="ListParagraph"/>
+      </w:pPr>
+      <w:r>
+        <w:drawing>
+          <wp:inline distT="0" distB="0" distL="0" distR="0" wp14:anchorId="327FBCEC" wp14:editId="697F897E">
+            <wp:extent cx="2038635" cy="181000"/>
+            <wp:effectExtent l="0" t="0" r="0" b="9525"/>
+            <wp:docPr id="1443110918" name="Picture 1"/>
+            <wp:cNvGraphicFramePr>
+              <a:graphicFrameLocks xmlns:a="http://schemas.openxmlformats.org/drawingml/2006/main" noChangeAspect="1"/>
+            </wp:cNvGraphicFramePr>
+            <a:graphic xmlns:a="http://schemas.openxmlformats.org/drawingml/2006/main">
+              <a:graphicData uri="http://schemas.openxmlformats.org/drawingml/2006/picture">
+                <pic:pic xmlns:pic="http://schemas.openxmlformats.org/drawingml/2006/picture">
+                  <pic:nvPicPr>
+                    <pic:cNvPr id="1443110918" name=""/>
+                    <pic:cNvPicPr/>
+                  </pic:nvPicPr>
+                  <pic:blipFill>
+                    <a:blip r:embed="rId32"/>
+                    <a:stretch>
+                      <a:fillRect/>
+                    </a:stretch>
+                  </pic:blipFill>
+                  <pic:spPr>
+                    <a:xfrm>
+                      <a:off x="0" y="0"/>
+                      <a:ext cx="2038635" cy="181000"/>
+                    </a:xfrm>
+                    <a:prstGeom prst="rect">
+                      <a:avLst/>
+                    </a:prstGeom>
+                  </pic:spPr>
+                </pic:pic>
+              </a:graphicData>
+            </a:graphic>
+          </wp:inline>
+        </w:drawing>
+      </w:r>
+    </w:p>
+    <w:p>
+      <w:pPr>
+        <w:pStyle w:val="Heading1"/>
+      </w:pPr>
+      <w:bookmarkStart w:id="6" w:name="_Toc217163505"/>
+      <w:r>
+        <w:t xml:space="preserve">Managing </w:t>
+      </w:r>
+      <w:r>
+        <w:t>Routes</w:t>
+      </w:r>
+      <w:bookmarkEnd w:id="6"/>
+    </w:p>
+    <w:p>
+      <w:pPr>
+        <w:pStyle w:val="ListParagraph"/>
+        <w:numPr>
+          <w:ilvl w:val="0"/>
+          <w:numId w:val="7"/>
+        </w:numPr>
+      </w:pPr>
+      <w:r>
+        <w:t xml:space="preserve">To add a </w:t>
+      </w:r>
+      <w:r>
+        <w:t>route</w:t>
+      </w:r>
+      <w:r>
+        <w:t xml:space="preserve"> </w:t>
+      </w:r>
+      <w:r>
+        <w:rPr>
+          <w:b/>
+          <w:bCs/>
+          <w:color w:val="3A7C22" w:themeColor="accent6" w:themeShade="BF"/>
+        </w:rPr>
+        <w:t xml:space="preserve">type </w:t>
+      </w:r>
+      <w:r>
+        <w:rPr>
+          <w:b/>
+          <w:bCs/>
+          <w:color w:val="3A7C22" w:themeColor="accent6" w:themeShade="BF"/>
+        </w:rPr>
+        <w:t>13</w:t>
+      </w:r>
+      <w:r>
+        <w:t xml:space="preserve"> then enter data for the </w:t>
+      </w:r>
+      <w:r>
+        <w:rPr>
+          <w:color w:val="3A7C22" w:themeColor="accent6" w:themeShade="BF"/>
+        </w:rPr>
+        <w:t>fields</w:t>
+      </w:r>
+      <w:r>
+        <w:t>, below is an example:</w:t>
+      </w:r>
+    </w:p>
+    <w:p>
+      <w:pPr>
+        <w:pStyle w:val="ListParagraph"/>
+        <w:rPr>
+          <w:b/>
+          <w:bCs/>
+        </w:rPr>
+      </w:pPr>
+      <w:r>
+        <w:rPr>
+          <w:b/>
+          <w:bCs/>
+        </w:rPr>
+        <w:t>RouteID</w:t>
+      </w:r>
+      <w:r>
+        <w:rPr>
+          <w:b/>
+          <w:bCs/>
+        </w:rPr>
+        <w:t xml:space="preserve"> </w:t>
+      </w:r>
+      <w:r>
+        <w:rPr>
+          <w:b/>
+          <w:bCs/>
+        </w:rPr>
+        <w:t>is</w:t>
+      </w:r>
+      <w:r>
+        <w:rPr>
+          <w:b/>
+          <w:bCs/>
+        </w:rPr>
+        <w:t xml:space="preserve"> case sensitiv</w:t>
+      </w:r>
+      <w:r>
+        <w:rPr>
+          <w:b/>
+          <w:bCs/>
+        </w:rPr>
+        <w:t>e.</w:t>
+      </w:r>
+    </w:p>
+    <w:p>
+      <w:pPr>
+        <w:pStyle w:val="ListParagraph"/>
+        <w:rPr>
+          <w:b/>
+          <w:bCs/>
+        </w:rPr>
+      </w:pPr>
+      <w:r>
+        <w:rPr>
+          <w:b/>
+          <w:bCs/>
+        </w:rPr>
+        <w:drawing>
+          <wp:inline distT="0" distB="0" distL="0" distR="0" wp14:anchorId="3A564F1F" wp14:editId="1C262571">
+            <wp:extent cx="2410161" cy="381053"/>
+            <wp:effectExtent l="0" t="0" r="9525" b="0"/>
+            <wp:docPr id="542535219" name="Picture 1"/>
+            <wp:cNvGraphicFramePr>
+              <a:graphicFrameLocks xmlns:a="http://schemas.openxmlformats.org/drawingml/2006/main" noChangeAspect="1"/>
+            </wp:cNvGraphicFramePr>
+            <a:graphic xmlns:a="http://schemas.openxmlformats.org/drawingml/2006/main">
+              <a:graphicData uri="http://schemas.openxmlformats.org/drawingml/2006/picture">
+                <pic:pic xmlns:pic="http://schemas.openxmlformats.org/drawingml/2006/picture">
+                  <pic:nvPicPr>
+                    <pic:cNvPr id="542535219" name=""/>
+                    <pic:cNvPicPr/>
+                  </pic:nvPicPr>
+                  <pic:blipFill>
+                    <a:blip r:embed="rId33"/>
+                    <a:stretch>
+                      <a:fillRect/>
+                    </a:stretch>
+                  </pic:blipFill>
+                  <pic:spPr>
+                    <a:xfrm>
+                      <a:off x="0" y="0"/>
+                      <a:ext cx="2410161" cy="381053"/>
+                    </a:xfrm>
+                    <a:prstGeom prst="rect">
+                      <a:avLst/>
+                    </a:prstGeom>
+                  </pic:spPr>
+                </pic:pic>
+              </a:graphicData>
+            </a:graphic>
+          </wp:inline>
+        </w:drawing>
+      </w:r>
+    </w:p>
+    <w:p>
+      <w:pPr>
+        <w:pStyle w:val="ListParagraph"/>
+        <w:numPr>
+          <w:ilvl w:val="0"/>
+          <w:numId w:val="7"/>
+        </w:numPr>
+      </w:pPr>
+      <w:r>
+        <w:t xml:space="preserve">To view a </w:t>
+      </w:r>
+      <w:r>
+        <w:t>route</w:t>
+      </w:r>
+      <w:r>
+        <w:t xml:space="preserve"> </w:t>
+      </w:r>
+      <w:r>
+        <w:rPr>
+          <w:b/>
+          <w:bCs/>
+          <w:color w:val="3A7C22" w:themeColor="accent6" w:themeShade="BF"/>
+        </w:rPr>
+        <w:t xml:space="preserve">type </w:t>
+      </w:r>
+      <w:r>
+        <w:rPr>
+          <w:b/>
+          <w:bCs/>
+          <w:color w:val="3A7C22" w:themeColor="accent6" w:themeShade="BF"/>
+        </w:rPr>
+        <w:t>14</w:t>
+      </w:r>
+      <w:r>
+        <w:t xml:space="preserve"> Then enter a </w:t>
+      </w:r>
+      <w:r>
+        <w:rPr>
+          <w:color w:val="3A7C22" w:themeColor="accent6" w:themeShade="BF"/>
+        </w:rPr>
+        <w:t>route</w:t>
+      </w:r>
+      <w:r>
+        <w:rPr>
+          <w:color w:val="3A7C22" w:themeColor="accent6" w:themeShade="BF"/>
+        </w:rPr>
+        <w:t>ID</w:t>
+      </w:r>
+      <w:r>
+        <w:t>, below is an example:</w:t>
+      </w:r>
+    </w:p>
+    <w:p>
+      <w:pPr>
+        <w:pStyle w:val="ListParagraph"/>
+        <w:rPr>
+          <w:b/>
+          <w:bCs/>
+        </w:rPr>
+      </w:pPr>
+      <w:r>
+        <w:rPr>
+          <w:b/>
+          <w:bCs/>
+        </w:rPr>
+        <w:t>RouteID</w:t>
+      </w:r>
+      <w:r>
+        <w:rPr>
+          <w:b/>
+          <w:bCs/>
+        </w:rPr>
+        <w:t xml:space="preserve"> is case sensitive</w:t>
+      </w:r>
+      <w:r>
+        <w:rPr>
+          <w:b/>
+          <w:bCs/>
+        </w:rPr>
+        <w:t>. RouteID must exist.</w:t>
+      </w:r>
+    </w:p>
+    <w:p>
+      <w:pPr>
+        <w:pStyle w:val="ListParagraph"/>
+      </w:pPr>
+      <w:r>
+        <w:drawing>
+          <wp:inline distT="0" distB="0" distL="0" distR="0" wp14:anchorId="7B9FDEEE" wp14:editId="3F384739">
+            <wp:extent cx="2000529" cy="628738"/>
+            <wp:effectExtent l="0" t="0" r="0" b="0"/>
+            <wp:docPr id="1525805603" name="Picture 1"/>
+            <wp:cNvGraphicFramePr>
+              <a:graphicFrameLocks xmlns:a="http://schemas.openxmlformats.org/drawingml/2006/main" noChangeAspect="1"/>
+            </wp:cNvGraphicFramePr>
+            <a:graphic xmlns:a="http://schemas.openxmlformats.org/drawingml/2006/main">
+              <a:graphicData uri="http://schemas.openxmlformats.org/drawingml/2006/picture">
+                <pic:pic xmlns:pic="http://schemas.openxmlformats.org/drawingml/2006/picture">
+                  <pic:nvPicPr>
+                    <pic:cNvPr id="1525805603" name=""/>
+                    <pic:cNvPicPr/>
+                  </pic:nvPicPr>
+                  <pic:blipFill>
+                    <a:blip r:embed="rId34"/>
+                    <a:stretch>
+                      <a:fillRect/>
+                    </a:stretch>
+                  </pic:blipFill>
+                  <pic:spPr>
+                    <a:xfrm>
+                      <a:off x="0" y="0"/>
+                      <a:ext cx="2000529" cy="628738"/>
+                    </a:xfrm>
+                    <a:prstGeom prst="rect">
+                      <a:avLst/>
+                    </a:prstGeom>
+                  </pic:spPr>
+                </pic:pic>
+              </a:graphicData>
+            </a:graphic>
+          </wp:inline>
+        </w:drawing>
+      </w:r>
+    </w:p>
+    <w:p>
+      <w:pPr>
+        <w:pStyle w:val="ListParagraph"/>
+        <w:numPr>
+          <w:ilvl w:val="0"/>
+          <w:numId w:val="7"/>
+        </w:numPr>
+      </w:pPr>
+      <w:r>
+        <w:t xml:space="preserve">To update a </w:t>
+      </w:r>
+      <w:r>
+        <w:t>route</w:t>
+      </w:r>
+      <w:r>
+        <w:t xml:space="preserve"> </w:t>
+      </w:r>
+      <w:r>
+        <w:rPr>
+          <w:b/>
+          <w:bCs/>
+          <w:color w:val="3A7C22" w:themeColor="accent6" w:themeShade="BF"/>
+        </w:rPr>
+        <w:t>type 1</w:t>
+      </w:r>
+      <w:r>
+        <w:rPr>
+          <w:b/>
+          <w:bCs/>
+          <w:color w:val="3A7C22" w:themeColor="accent6" w:themeShade="BF"/>
+        </w:rPr>
+        <w:t>5</w:t>
+      </w:r>
+      <w:r>
+        <w:rPr>
+          <w:b/>
+          <w:bCs/>
+          <w:color w:val="3A7C22" w:themeColor="accent6" w:themeShade="BF"/>
+        </w:rPr>
+        <w:t xml:space="preserve"> </w:t>
+      </w:r>
+      <w:r>
+        <w:t xml:space="preserve">then enter an existing </w:t>
+      </w:r>
+      <w:r>
+        <w:rPr>
+          <w:color w:val="3A7C22" w:themeColor="accent6" w:themeShade="BF"/>
+        </w:rPr>
+        <w:t>route</w:t>
+      </w:r>
+      <w:r>
+        <w:rPr>
+          <w:color w:val="3A7C22" w:themeColor="accent6" w:themeShade="BF"/>
+        </w:rPr>
+        <w:t xml:space="preserve">ID </w:t>
+      </w:r>
+      <w:r>
+        <w:t xml:space="preserve">then enter data for the </w:t>
+      </w:r>
+      <w:r>
+        <w:rPr>
+          <w:color w:val="3A7C22" w:themeColor="accent6" w:themeShade="BF"/>
+        </w:rPr>
+        <w:t>fields</w:t>
+      </w:r>
+      <w:r>
+        <w:t xml:space="preserve">, below is an example: </w:t>
+      </w:r>
+    </w:p>
+    <w:p>
+      <w:pPr>
+        <w:pStyle w:val="ListParagraph"/>
+        <w:rPr>
+          <w:b/>
+          <w:bCs/>
+        </w:rPr>
+      </w:pPr>
+      <w:r>
+        <w:rPr>
+          <w:b/>
+          <w:bCs/>
+        </w:rPr>
+        <w:t>RouteID</w:t>
+      </w:r>
+      <w:r>
+        <w:rPr>
+          <w:b/>
+          <w:bCs/>
+        </w:rPr>
+        <w:t xml:space="preserve"> is case sensitive</w:t>
+      </w:r>
+      <w:r>
+        <w:rPr>
+          <w:b/>
+          <w:bCs/>
+        </w:rPr>
+        <w:t>. RouteID must exist.</w:t>
+      </w:r>
+    </w:p>
+    <w:p>
+      <w:pPr>
+        <w:pStyle w:val="ListParagraph"/>
+        <w:rPr>
+          <w:b/>
+          <w:bCs/>
+        </w:rPr>
+      </w:pPr>
+      <w:r>
+        <w:rPr>
+          <w:b/>
+          <w:bCs/>
+        </w:rPr>
+        <w:drawing>
+          <wp:inline distT="0" distB="0" distL="0" distR="0" wp14:anchorId="1CD4CE6B" wp14:editId="2AFF8E61">
+            <wp:extent cx="2362530" cy="819264"/>
+            <wp:effectExtent l="0" t="0" r="0" b="0"/>
+            <wp:docPr id="735800830" name="Picture 1"/>
+            <wp:cNvGraphicFramePr>
+              <a:graphicFrameLocks xmlns:a="http://schemas.openxmlformats.org/drawingml/2006/main" noChangeAspect="1"/>
+            </wp:cNvGraphicFramePr>
+            <a:graphic xmlns:a="http://schemas.openxmlformats.org/drawingml/2006/main">
+              <a:graphicData uri="http://schemas.openxmlformats.org/drawingml/2006/picture">
+                <pic:pic xmlns:pic="http://schemas.openxmlformats.org/drawingml/2006/picture">
+                  <pic:nvPicPr>
+                    <pic:cNvPr id="1419230573" name=""/>
+                    <pic:cNvPicPr/>
+                  </pic:nvPicPr>
+                  <pic:blipFill>
+                    <a:blip r:embed="rId31"/>
+                    <a:stretch>
+                      <a:fillRect/>
+                    </a:stretch>
+                  </pic:blipFill>
+                  <pic:spPr>
+                    <a:xfrm>
+                      <a:off x="0" y="0"/>
+                      <a:ext cx="2362530" cy="819264"/>
+                    </a:xfrm>
+                    <a:prstGeom prst="rect">
+                      <a:avLst/>
+                    </a:prstGeom>
+                  </pic:spPr>
+                </pic:pic>
+              </a:graphicData>
+            </a:graphic>
+          </wp:inline>
+        </w:drawing>
+      </w:r>
+    </w:p>
+    <w:p>
+      <w:pPr>
+        <w:pStyle w:val="ListParagraph"/>
+        <w:numPr>
+          <w:ilvl w:val="0"/>
+          <w:numId w:val="7"/>
+        </w:numPr>
+        <w:rPr>
+          <w:b/>
+          <w:bCs/>
+        </w:rPr>
+      </w:pPr>
+      <w:r>
+        <w:t xml:space="preserve">To delete a </w:t>
+      </w:r>
+      <w:r>
+        <w:t>route</w:t>
+      </w:r>
+      <w:r>
+        <w:t xml:space="preserve"> </w:t>
+      </w:r>
+      <w:r>
+        <w:rPr>
+          <w:b/>
+          <w:bCs/>
+          <w:color w:val="3A7C22" w:themeColor="accent6" w:themeShade="BF"/>
+        </w:rPr>
+        <w:t xml:space="preserve">type </w:t>
+      </w:r>
+      <w:r>
+        <w:rPr>
+          <w:b/>
+          <w:bCs/>
+          <w:color w:val="3A7C22" w:themeColor="accent6" w:themeShade="BF"/>
+        </w:rPr>
+        <w:t>1</w:t>
+      </w:r>
+      <w:r>
+        <w:rPr>
+          <w:b/>
+          <w:bCs/>
+          <w:color w:val="3A7C22" w:themeColor="accent6" w:themeShade="BF"/>
+        </w:rPr>
+        <w:t>6</w:t>
+      </w:r>
+      <w:r>
+        <w:rPr>
+          <w:b/>
+          <w:bCs/>
+          <w:color w:val="3A7C22" w:themeColor="accent6" w:themeShade="BF"/>
+        </w:rPr>
+        <w:t xml:space="preserve"> </w:t>
+      </w:r>
+      <w:r>
+        <w:t xml:space="preserve">then enter an existing </w:t>
+      </w:r>
+      <w:r>
+        <w:rPr>
+          <w:color w:val="3A7C22" w:themeColor="accent6" w:themeShade="BF"/>
+        </w:rPr>
+        <w:t>route</w:t>
+      </w:r>
+      <w:r>
+        <w:rPr>
+          <w:color w:val="3A7C22" w:themeColor="accent6" w:themeShade="BF"/>
+        </w:rPr>
+        <w:t>ID</w:t>
+      </w:r>
+      <w:r>
+        <w:t xml:space="preserve">, below is an example: </w:t>
+      </w:r>
+      <w:r>
+        <w:rPr>
+          <w:b/>
+          <w:bCs/>
+        </w:rPr>
+        <w:t>RouteID</w:t>
+      </w:r>
+      <w:r>
+        <w:rPr>
+          <w:b/>
+          <w:bCs/>
+        </w:rPr>
+        <w:t xml:space="preserve"> is case sensitive</w:t>
+      </w:r>
+      <w:r>
+        <w:rPr>
+          <w:b/>
+          <w:bCs/>
+        </w:rPr>
+        <w:t>. RouteID must exist.</w:t>
+      </w:r>
+    </w:p>
+    <w:p>
+      <w:pPr>
+        <w:pStyle w:val="ListParagraph"/>
+      </w:pPr>
+      <w:r>
+        <w:drawing>
+          <wp:inline distT="0" distB="0" distL="0" distR="0" wp14:anchorId="056CF7B4" wp14:editId="406769E4">
+            <wp:extent cx="1752845" cy="171474"/>
+            <wp:effectExtent l="0" t="0" r="0" b="0"/>
+            <wp:docPr id="1670401332" name="Picture 1"/>
+            <wp:cNvGraphicFramePr>
+              <a:graphicFrameLocks xmlns:a="http://schemas.openxmlformats.org/drawingml/2006/main" noChangeAspect="1"/>
+            </wp:cNvGraphicFramePr>
+            <a:graphic xmlns:a="http://schemas.openxmlformats.org/drawingml/2006/main">
+              <a:graphicData uri="http://schemas.openxmlformats.org/drawingml/2006/picture">
+                <pic:pic xmlns:pic="http://schemas.openxmlformats.org/drawingml/2006/picture">
+                  <pic:nvPicPr>
+                    <pic:cNvPr id="1670401332" name=""/>
+                    <pic:cNvPicPr/>
+                  </pic:nvPicPr>
+                  <pic:blipFill>
+                    <a:blip r:embed="rId35"/>
+                    <a:stretch>
+                      <a:fillRect/>
+                    </a:stretch>
+                  </pic:blipFill>
+                  <pic:spPr>
+                    <a:xfrm>
+                      <a:off x="0" y="0"/>
+                      <a:ext cx="1752845" cy="171474"/>
+                    </a:xfrm>
+                    <a:prstGeom prst="rect">
+                      <a:avLst/>
+                    </a:prstGeom>
+                  </pic:spPr>
+                </pic:pic>
+              </a:graphicData>
+            </a:graphic>
+          </wp:inline>
+        </w:drawing>
+      </w:r>
+    </w:p>
+    <w:p>
+      <w:r>
+        <w:br w:type="page"/>
+      </w:r>
+    </w:p>
+    <w:p>
+      <w:pPr>
+        <w:pStyle w:val="Heading1"/>
+      </w:pPr>
+      <w:bookmarkStart w:id="7" w:name="_Toc217163506"/>
+      <w:r>
+        <w:lastRenderedPageBreak/>
+        <w:t>Exporting Data</w:t>
+      </w:r>
+      <w:bookmarkEnd w:id="7"/>
+    </w:p>
+    <w:p>
+      <w:pPr>
+        <w:pStyle w:val="ListParagraph"/>
+        <w:numPr>
+          <w:ilvl w:val="0"/>
+          <w:numId w:val="8"/>
+        </w:numPr>
+      </w:pPr>
+      <w:r>
+        <w:t xml:space="preserve">To export </w:t>
+      </w:r>
+      <w:r>
+        <w:t>customers,</w:t>
+      </w:r>
+      <w:r>
+        <w:t xml:space="preserve"> </w:t>
+      </w:r>
+      <w:r>
+        <w:rPr>
+          <w:b/>
+          <w:bCs/>
+          <w:color w:val="3A7C22" w:themeColor="accent6" w:themeShade="BF"/>
+        </w:rPr>
+        <w:t xml:space="preserve">type </w:t>
+      </w:r>
+      <w:r>
+        <w:rPr>
+          <w:b/>
+          <w:bCs/>
+          <w:color w:val="3A7C22" w:themeColor="accent6" w:themeShade="BF"/>
+        </w:rPr>
+        <w:t>18</w:t>
+      </w:r>
+      <w:r>
+        <w:t xml:space="preserve">. You will then find the CSV file </w:t>
+      </w:r>
+      <w:r>
+        <w:t xml:space="preserve">in this case in </w:t>
+      </w:r>
+      <w:r>
+        <w:rPr>
+          <w:b/>
+          <w:bCs/>
+        </w:rPr>
+        <w:t>C:\Airline</w:t>
+      </w:r>
+    </w:p>
+    <w:p>
+      <w:pPr>
+        <w:pStyle w:val="ListParagraph"/>
+      </w:pPr>
+      <w:r>
+        <w:drawing>
+          <wp:inline distT="0" distB="0" distL="0" distR="0" wp14:anchorId="63495CF3" wp14:editId="107FC327">
+            <wp:extent cx="2648320" cy="352474"/>
+            <wp:effectExtent l="0" t="0" r="0" b="9525"/>
+            <wp:docPr id="1279775526" name="Picture 1"/>
+            <wp:cNvGraphicFramePr>
+              <a:graphicFrameLocks xmlns:a="http://schemas.openxmlformats.org/drawingml/2006/main" noChangeAspect="1"/>
+            </wp:cNvGraphicFramePr>
+            <a:graphic xmlns:a="http://schemas.openxmlformats.org/drawingml/2006/main">
+              <a:graphicData uri="http://schemas.openxmlformats.org/drawingml/2006/picture">
+                <pic:pic xmlns:pic="http://schemas.openxmlformats.org/drawingml/2006/picture">
+                  <pic:nvPicPr>
+                    <pic:cNvPr id="1279775526" name=""/>
+                    <pic:cNvPicPr/>
+                  </pic:nvPicPr>
+                  <pic:blipFill>
+                    <a:blip r:embed="rId36"/>
+                    <a:stretch>
+                      <a:fillRect/>
+                    </a:stretch>
+                  </pic:blipFill>
+                  <pic:spPr>
+                    <a:xfrm>
+                      <a:off x="0" y="0"/>
+                      <a:ext cx="2648320" cy="352474"/>
+                    </a:xfrm>
+                    <a:prstGeom prst="rect">
+                      <a:avLst/>
+                    </a:prstGeom>
+                  </pic:spPr>
+                </pic:pic>
+              </a:graphicData>
+            </a:graphic>
+          </wp:inline>
+        </w:drawing>
+      </w:r>
+    </w:p>
+    <w:p>
+      <w:pPr>
+        <w:pStyle w:val="ListParagraph"/>
+        <w:numPr>
+          <w:ilvl w:val="0"/>
+          <w:numId w:val="8"/>
+        </w:numPr>
+      </w:pPr>
+      <w:r>
+        <w:t xml:space="preserve">To export </w:t>
+      </w:r>
+      <w:r>
+        <w:t>flights,</w:t>
+      </w:r>
+      <w:r>
+        <w:t xml:space="preserve"> </w:t>
+      </w:r>
+      <w:r>
+        <w:rPr>
+          <w:b/>
+          <w:bCs/>
+          <w:color w:val="3A7C22" w:themeColor="accent6" w:themeShade="BF"/>
+        </w:rPr>
+        <w:t>type 1</w:t>
+      </w:r>
+      <w:r>
+        <w:rPr>
+          <w:b/>
+          <w:bCs/>
+          <w:color w:val="3A7C22" w:themeColor="accent6" w:themeShade="BF"/>
+        </w:rPr>
+        <w:t>7</w:t>
+      </w:r>
+      <w:r>
+        <w:t xml:space="preserve">. You will then find the CSV file in this case in </w:t>
+      </w:r>
+      <w:r>
+        <w:rPr>
+          <w:b/>
+          <w:bCs/>
+        </w:rPr>
+        <w:t>C:\Airline</w:t>
+      </w:r>
+    </w:p>
+    <w:p>
+      <w:pPr>
+        <w:pStyle w:val="ListParagraph"/>
+      </w:pPr>
+      <w:r>
+        <w:drawing>
+          <wp:inline distT="0" distB="0" distL="0" distR="0" wp14:anchorId="1B12825D" wp14:editId="301FF70A">
+            <wp:extent cx="2600688" cy="323895"/>
+            <wp:effectExtent l="0" t="0" r="9525" b="0"/>
+            <wp:docPr id="647064030" name="Picture 1"/>
+            <wp:cNvGraphicFramePr>
+              <a:graphicFrameLocks xmlns:a="http://schemas.openxmlformats.org/drawingml/2006/main" noChangeAspect="1"/>
+            </wp:cNvGraphicFramePr>
+            <a:graphic xmlns:a="http://schemas.openxmlformats.org/drawingml/2006/main">
+              <a:graphicData uri="http://schemas.openxmlformats.org/drawingml/2006/picture">
+                <pic:pic xmlns:pic="http://schemas.openxmlformats.org/drawingml/2006/picture">
+                  <pic:nvPicPr>
+                    <pic:cNvPr id="647064030" name=""/>
+                    <pic:cNvPicPr/>
+                  </pic:nvPicPr>
+                  <pic:blipFill>
+                    <a:blip r:embed="rId37"/>
+                    <a:stretch>
+                      <a:fillRect/>
+                    </a:stretch>
+                  </pic:blipFill>
+                  <pic:spPr>
+                    <a:xfrm>
+                      <a:off x="0" y="0"/>
+                      <a:ext cx="2600688" cy="323895"/>
+                    </a:xfrm>
+                    <a:prstGeom prst="rect">
+                      <a:avLst/>
+                    </a:prstGeom>
+                  </pic:spPr>
+                </pic:pic>
+              </a:graphicData>
+            </a:graphic>
+          </wp:inline>
+        </w:drawing>
+      </w:r>
+    </w:p>
+    <w:p>
+      <w:pPr>
+        <w:pStyle w:val="ListParagraph"/>
+        <w:numPr>
+          <w:ilvl w:val="0"/>
+          <w:numId w:val="8"/>
+        </w:numPr>
+      </w:pPr>
+      <w:r>
+        <w:t xml:space="preserve">To export </w:t>
+      </w:r>
+      <w:r>
+        <w:t>bookings</w:t>
+      </w:r>
+      <w:r>
+        <w:t xml:space="preserve">, </w:t>
+      </w:r>
+      <w:r>
+        <w:rPr>
+          <w:b/>
+          <w:bCs/>
+          <w:color w:val="3A7C22" w:themeColor="accent6" w:themeShade="BF"/>
+        </w:rPr>
+        <w:t>type 1</w:t>
+      </w:r>
+      <w:r>
+        <w:rPr>
+          <w:b/>
+          <w:bCs/>
+          <w:color w:val="3A7C22" w:themeColor="accent6" w:themeShade="BF"/>
+        </w:rPr>
+        <w:t>9</w:t>
+      </w:r>
+      <w:r>
+        <w:t xml:space="preserve">. You will then find the CSV file in this case in </w:t>
+      </w:r>
+      <w:r>
+        <w:rPr>
+          <w:b/>
+          <w:bCs/>
+        </w:rPr>
+        <w:t>C:\Airline</w:t>
+      </w:r>
+    </w:p>
+    <w:p>
+      <w:pPr>
+        <w:pStyle w:val="ListParagraph"/>
+      </w:pPr>
+      <w:r>
+        <w:drawing>
+          <wp:inline distT="0" distB="0" distL="0" distR="0" wp14:anchorId="087E930B" wp14:editId="7ADBBB00">
+            <wp:extent cx="2629267" cy="371527"/>
+            <wp:effectExtent l="0" t="0" r="0" b="9525"/>
+            <wp:docPr id="2100508559" name="Picture 1"/>
+            <wp:cNvGraphicFramePr>
+              <a:graphicFrameLocks xmlns:a="http://schemas.openxmlformats.org/drawingml/2006/main" noChangeAspect="1"/>
+            </wp:cNvGraphicFramePr>
+            <a:graphic xmlns:a="http://schemas.openxmlformats.org/drawingml/2006/main">
+              <a:graphicData uri="http://schemas.openxmlformats.org/drawingml/2006/picture">
+                <pic:pic xmlns:pic="http://schemas.openxmlformats.org/drawingml/2006/picture">
+                  <pic:nvPicPr>
+                    <pic:cNvPr id="2100508559" name=""/>
+                    <pic:cNvPicPr/>
+                  </pic:nvPicPr>
+                  <pic:blipFill>
+                    <a:blip r:embed="rId38"/>
+                    <a:stretch>
+                      <a:fillRect/>
+                    </a:stretch>
+                  </pic:blipFill>
+                  <pic:spPr>
+                    <a:xfrm>
+                      <a:off x="0" y="0"/>
+                      <a:ext cx="2629267" cy="371527"/>
+                    </a:xfrm>
+                    <a:prstGeom prst="rect">
+                      <a:avLst/>
+                    </a:prstGeom>
+                  </pic:spPr>
+                </pic:pic>
+              </a:graphicData>
+            </a:graphic>
+          </wp:inline>
+        </w:drawing>
+      </w:r>
+    </w:p>
+    <w:p>
+      <w:pPr>
+        <w:pStyle w:val="ListParagraph"/>
+        <w:numPr>
+          <w:ilvl w:val="0"/>
+          <w:numId w:val="8"/>
+        </w:numPr>
+      </w:pPr>
+      <w:r>
+        <w:t xml:space="preserve">To export </w:t>
+      </w:r>
+      <w:r>
+        <w:t>routes</w:t>
+      </w:r>
+      <w:r>
+        <w:t xml:space="preserve">, </w:t>
+      </w:r>
+      <w:r>
+        <w:rPr>
+          <w:b/>
+          <w:bCs/>
+          <w:color w:val="3A7C22" w:themeColor="accent6" w:themeShade="BF"/>
+        </w:rPr>
+        <w:t xml:space="preserve">type </w:t>
+      </w:r>
+      <w:r>
+        <w:rPr>
+          <w:b/>
+          <w:bCs/>
+          <w:color w:val="3A7C22" w:themeColor="accent6" w:themeShade="BF"/>
+        </w:rPr>
+        <w:t>20</w:t>
+      </w:r>
+      <w:r>
+        <w:t xml:space="preserve">. You will then find the CSV file in this case in </w:t>
+      </w:r>
+      <w:r>
+        <w:rPr>
+          <w:b/>
+          <w:bCs/>
+        </w:rPr>
+        <w:t>C:\Airline</w:t>
+      </w:r>
+    </w:p>
+    <w:p>
+      <w:pPr>
+        <w:pStyle w:val="ListParagraph"/>
+      </w:pPr>
+      <w:r>
+        <w:drawing>
+          <wp:inline distT="0" distB="0" distL="0" distR="0" wp14:anchorId="0A089BD2" wp14:editId="074E6C28">
+            <wp:extent cx="2381582" cy="409632"/>
+            <wp:effectExtent l="0" t="0" r="0" b="9525"/>
+            <wp:docPr id="977395765" name="Picture 1"/>
+            <wp:cNvGraphicFramePr>
+              <a:graphicFrameLocks xmlns:a="http://schemas.openxmlformats.org/drawingml/2006/main" noChangeAspect="1"/>
+            </wp:cNvGraphicFramePr>
+            <a:graphic xmlns:a="http://schemas.openxmlformats.org/drawingml/2006/main">
+              <a:graphicData uri="http://schemas.openxmlformats.org/drawingml/2006/picture">
+                <pic:pic xmlns:pic="http://schemas.openxmlformats.org/drawingml/2006/picture">
+                  <pic:nvPicPr>
+                    <pic:cNvPr id="977395765" name=""/>
+                    <pic:cNvPicPr/>
+                  </pic:nvPicPr>
+                  <pic:blipFill>
+                    <a:blip r:embed="rId39"/>
+                    <a:stretch>
+                      <a:fillRect/>
+                    </a:stretch>
+                  </pic:blipFill>
+                  <pic:spPr>
+                    <a:xfrm>
+                      <a:off x="0" y="0"/>
+                      <a:ext cx="2381582" cy="409632"/>
+                    </a:xfrm>
+                    <a:prstGeom prst="rect">
+                      <a:avLst/>
+                    </a:prstGeom>
+                  </pic:spPr>
+                </pic:pic>
+              </a:graphicData>
+            </a:graphic>
+          </wp:inline>
+        </w:drawing>
+      </w:r>
+    </w:p>
+    <w:p/>
+    <w:p>
+      <w:pPr>
+        <w:pStyle w:val="ListParagraph"/>
+      </w:pPr>
+    </w:p>
+    <w:p>
+      <w:pPr>
+        <w:pStyle w:val="ListParagraph"/>
+      </w:pPr>
+    </w:p>
+    <w:p/>
+    <w:p/>
+    <w:p>
+      <w:pPr>
+        <w:pStyle w:val="ListParagraph"/>
+      </w:pPr>
+    </w:p>
+    <w:p>
+      <w:pPr>
+        <w:ind w:left="360"/>
+      </w:pPr>
+    </w:p>
+    <w:p>
+      <w:pPr>
+        <w:pStyle w:val="ListParagraph"/>
+      </w:pPr>
+    </w:p>
+    <w:p/>
+    <w:p>
+      <w:pPr>
+        <w:pStyle w:val="ListParagraph"/>
+      </w:pPr>
+    </w:p>
+    <w:p>
+      <w:pPr>
+        <w:ind w:left="360"/>
       </w:pPr>
     </w:p>
     <w:p>
@@ -1264,9 +5148,393 @@
 <file path=word/numbering.xml><?xml version="1.0" encoding="utf-8"?>
 <w:numbering xmlns:wpc="http://schemas.microsoft.com/office/word/2010/wordprocessingCanvas" xmlns:cx="http://schemas.microsoft.com/office/drawing/2014/chartex" xmlns:cx1="http://schemas.microsoft.com/office/drawing/2015/9/8/chartex" xmlns:cx2="http://schemas.microsoft.com/office/drawing/2015/10/21/chartex" xmlns:cx3="http://schemas.microsoft.com/office/drawing/2016/5/9/chartex" xmlns:cx4="http://schemas.microsoft.com/office/drawing/2016/5/10/chartex" xmlns:cx5="http://schemas.microsoft.com/office/drawing/2016/5/11/chartex" xmlns:cx6="http://schemas.microsoft.com/office/drawing/2016/5/12/chartex" xmlns:cx7="http://schemas.microsoft.com/office/drawing/2016/5/13/chartex" xmlns:cx8="http://schemas.microsoft.com/office/drawing/2016/5/14/chartex" xmlns:mc="http://schemas.openxmlformats.org/markup-compatibility/2006" xmlns:aink="http://schemas.microsoft.com/office/drawing/2016/ink" xmlns:am3d="http://schemas.microsoft.com/office/drawing/2017/model3d" xmlns:o="urn:schemas-microsoft-com:office:office" xmlns:oel="http://schemas.microsoft.com/office/2019/extlst" xmlns:r="http://schemas.openxmlformats.org/officeDocument/2006/relationships" xmlns:m="http://schemas.openxmlformats.org/officeDocument/2006/math" xmlns:v="urn:schemas-microsoft-com:vml" xmlns:wp14="http://schemas.microsoft.com/office/word/2010/wordprocessingDrawing" xmlns:wp="http://schemas.openxmlformats.org/drawingml/2006/wordprocessingDrawing" xmlns:w10="urn:schemas-microsoft-com:office:word" xmlns:w="http://schemas.openxmlformats.org/wordprocessingml/2006/main" xmlns:w14="http://schemas.microsoft.com/office/word/2010/wordml" xmlns:w15="http://schemas.microsoft.com/office/word/2012/wordml" xmlns:w16cex="http://schemas.microsoft.com/office/word/2018/wordml/cex" xmlns:w16cid="http://schemas.microsoft.com/office/word/2016/wordml/cid" xmlns:w16="http://schemas.microsoft.com/office/word/2018/wordml" xmlns:w16du="http://schemas.microsoft.com/office/word/2023/wordml/word16du" xmlns:w16sdtdh="http://schemas.microsoft.com/office/word/2020/wordml/sdtdatahash" xmlns:w16sdtfl="http://schemas.microsoft.com/office/word/2024/wordml/sdtformatlock" xmlns:w16se="http://schemas.microsoft.com/office/word/2015/wordml/symex" xmlns:wpg="http://schemas.microsoft.com/office/word/2010/wordprocessingGroup" xmlns:wpi="http://schemas.microsoft.com/office/word/2010/wordprocessingInk" xmlns:wne="http://schemas.microsoft.com/office/word/2006/wordml" xmlns:wps="http://schemas.microsoft.com/office/word/2010/wordprocessingShape" mc:Ignorable="w14 w15 w16se w16cid w16 w16cex w16sdtdh w16sdtfl w16du wp14">
   <w:abstractNum w:abstractNumId="0" w15:restartNumberingAfterBreak="0">
+    <w:nsid w:val="070D1F88"/>
+    <w:multiLevelType w:val="hybridMultilevel"/>
+    <w:tmpl w:val="9BCEDDDA"/>
+    <w:lvl w:ilvl="0" w:tplc="FFFFFFFF">
+      <w:start w:val="1"/>
+      <w:numFmt w:val="decimal"/>
+      <w:lvlText w:val="%1."/>
+      <w:lvlJc w:val="left"/>
+      <w:pPr>
+        <w:ind w:left="720" w:hanging="360"/>
+      </w:pPr>
+      <w:rPr>
+        <w:rFonts w:hint="default"/>
+        <w:b w:val="0"/>
+        <w:bCs w:val="0"/>
+      </w:rPr>
+    </w:lvl>
+    <w:lvl w:ilvl="1" w:tplc="FFFFFFFF">
+      <w:start w:val="1"/>
+      <w:numFmt w:val="lowerLetter"/>
+      <w:lvlText w:val="%2."/>
+      <w:lvlJc w:val="left"/>
+      <w:pPr>
+        <w:ind w:left="1440" w:hanging="360"/>
+      </w:pPr>
+    </w:lvl>
+    <w:lvl w:ilvl="2" w:tplc="FFFFFFFF" w:tentative="1">
+      <w:start w:val="1"/>
+      <w:numFmt w:val="lowerRoman"/>
+      <w:lvlText w:val="%3."/>
+      <w:lvlJc w:val="right"/>
+      <w:pPr>
+        <w:ind w:left="2160" w:hanging="180"/>
+      </w:pPr>
+    </w:lvl>
+    <w:lvl w:ilvl="3" w:tplc="FFFFFFFF" w:tentative="1">
+      <w:start w:val="1"/>
+      <w:numFmt w:val="decimal"/>
+      <w:lvlText w:val="%4."/>
+      <w:lvlJc w:val="left"/>
+      <w:pPr>
+        <w:ind w:left="2880" w:hanging="360"/>
+      </w:pPr>
+    </w:lvl>
+    <w:lvl w:ilvl="4" w:tplc="FFFFFFFF" w:tentative="1">
+      <w:start w:val="1"/>
+      <w:numFmt w:val="lowerLetter"/>
+      <w:lvlText w:val="%5."/>
+      <w:lvlJc w:val="left"/>
+      <w:pPr>
+        <w:ind w:left="3600" w:hanging="360"/>
+      </w:pPr>
+    </w:lvl>
+    <w:lvl w:ilvl="5" w:tplc="FFFFFFFF" w:tentative="1">
+      <w:start w:val="1"/>
+      <w:numFmt w:val="lowerRoman"/>
+      <w:lvlText w:val="%6."/>
+      <w:lvlJc w:val="right"/>
+      <w:pPr>
+        <w:ind w:left="4320" w:hanging="180"/>
+      </w:pPr>
+    </w:lvl>
+    <w:lvl w:ilvl="6" w:tplc="FFFFFFFF" w:tentative="1">
+      <w:start w:val="1"/>
+      <w:numFmt w:val="decimal"/>
+      <w:lvlText w:val="%7."/>
+      <w:lvlJc w:val="left"/>
+      <w:pPr>
+        <w:ind w:left="5040" w:hanging="360"/>
+      </w:pPr>
+    </w:lvl>
+    <w:lvl w:ilvl="7" w:tplc="FFFFFFFF" w:tentative="1">
+      <w:start w:val="1"/>
+      <w:numFmt w:val="lowerLetter"/>
+      <w:lvlText w:val="%8."/>
+      <w:lvlJc w:val="left"/>
+      <w:pPr>
+        <w:ind w:left="5760" w:hanging="360"/>
+      </w:pPr>
+    </w:lvl>
+    <w:lvl w:ilvl="8" w:tplc="FFFFFFFF" w:tentative="1">
+      <w:start w:val="1"/>
+      <w:numFmt w:val="lowerRoman"/>
+      <w:lvlText w:val="%9."/>
+      <w:lvlJc w:val="right"/>
+      <w:pPr>
+        <w:ind w:left="6480" w:hanging="180"/>
+      </w:pPr>
+    </w:lvl>
+  </w:abstractNum>
+  <w:abstractNum w:abstractNumId="1" w15:restartNumberingAfterBreak="0">
+    <w:nsid w:val="07E937D9"/>
+    <w:multiLevelType w:val="multilevel"/>
+    <w:tmpl w:val="9E0E145E"/>
+    <w:lvl w:ilvl="0">
+      <w:start w:val="1"/>
+      <w:numFmt w:val="decimal"/>
+      <w:lvlText w:val="%1."/>
+      <w:lvlJc w:val="left"/>
+      <w:pPr>
+        <w:tabs>
+          <w:tab w:val="num" w:pos="720"/>
+        </w:tabs>
+        <w:ind w:left="720" w:hanging="360"/>
+      </w:pPr>
+    </w:lvl>
+    <w:lvl w:ilvl="1" w:tentative="1">
+      <w:start w:val="1"/>
+      <w:numFmt w:val="decimal"/>
+      <w:lvlText w:val="%2."/>
+      <w:lvlJc w:val="left"/>
+      <w:pPr>
+        <w:tabs>
+          <w:tab w:val="num" w:pos="1440"/>
+        </w:tabs>
+        <w:ind w:left="1440" w:hanging="360"/>
+      </w:pPr>
+    </w:lvl>
+    <w:lvl w:ilvl="2" w:tentative="1">
+      <w:start w:val="1"/>
+      <w:numFmt w:val="decimal"/>
+      <w:lvlText w:val="%3."/>
+      <w:lvlJc w:val="left"/>
+      <w:pPr>
+        <w:tabs>
+          <w:tab w:val="num" w:pos="2160"/>
+        </w:tabs>
+        <w:ind w:left="2160" w:hanging="360"/>
+      </w:pPr>
+    </w:lvl>
+    <w:lvl w:ilvl="3" w:tentative="1">
+      <w:start w:val="1"/>
+      <w:numFmt w:val="decimal"/>
+      <w:lvlText w:val="%4."/>
+      <w:lvlJc w:val="left"/>
+      <w:pPr>
+        <w:tabs>
+          <w:tab w:val="num" w:pos="2880"/>
+        </w:tabs>
+        <w:ind w:left="2880" w:hanging="360"/>
+      </w:pPr>
+    </w:lvl>
+    <w:lvl w:ilvl="4" w:tentative="1">
+      <w:start w:val="1"/>
+      <w:numFmt w:val="decimal"/>
+      <w:lvlText w:val="%5."/>
+      <w:lvlJc w:val="left"/>
+      <w:pPr>
+        <w:tabs>
+          <w:tab w:val="num" w:pos="3600"/>
+        </w:tabs>
+        <w:ind w:left="3600" w:hanging="360"/>
+      </w:pPr>
+    </w:lvl>
+    <w:lvl w:ilvl="5" w:tentative="1">
+      <w:start w:val="1"/>
+      <w:numFmt w:val="decimal"/>
+      <w:lvlText w:val="%6."/>
+      <w:lvlJc w:val="left"/>
+      <w:pPr>
+        <w:tabs>
+          <w:tab w:val="num" w:pos="4320"/>
+        </w:tabs>
+        <w:ind w:left="4320" w:hanging="360"/>
+      </w:pPr>
+    </w:lvl>
+    <w:lvl w:ilvl="6" w:tentative="1">
+      <w:start w:val="1"/>
+      <w:numFmt w:val="decimal"/>
+      <w:lvlText w:val="%7."/>
+      <w:lvlJc w:val="left"/>
+      <w:pPr>
+        <w:tabs>
+          <w:tab w:val="num" w:pos="5040"/>
+        </w:tabs>
+        <w:ind w:left="5040" w:hanging="360"/>
+      </w:pPr>
+    </w:lvl>
+    <w:lvl w:ilvl="7" w:tentative="1">
+      <w:start w:val="1"/>
+      <w:numFmt w:val="decimal"/>
+      <w:lvlText w:val="%8."/>
+      <w:lvlJc w:val="left"/>
+      <w:pPr>
+        <w:tabs>
+          <w:tab w:val="num" w:pos="5760"/>
+        </w:tabs>
+        <w:ind w:left="5760" w:hanging="360"/>
+      </w:pPr>
+    </w:lvl>
+    <w:lvl w:ilvl="8" w:tentative="1">
+      <w:start w:val="1"/>
+      <w:numFmt w:val="decimal"/>
+      <w:lvlText w:val="%9."/>
+      <w:lvlJc w:val="left"/>
+      <w:pPr>
+        <w:tabs>
+          <w:tab w:val="num" w:pos="6480"/>
+        </w:tabs>
+        <w:ind w:left="6480" w:hanging="360"/>
+      </w:pPr>
+    </w:lvl>
+  </w:abstractNum>
+  <w:abstractNum w:abstractNumId="2" w15:restartNumberingAfterBreak="0">
+    <w:nsid w:val="11397171"/>
+    <w:multiLevelType w:val="hybridMultilevel"/>
+    <w:tmpl w:val="A6F206B8"/>
+    <w:lvl w:ilvl="0" w:tplc="0809000F">
+      <w:start w:val="1"/>
+      <w:numFmt w:val="decimal"/>
+      <w:lvlText w:val="%1."/>
+      <w:lvlJc w:val="left"/>
+      <w:pPr>
+        <w:ind w:left="720" w:hanging="360"/>
+      </w:pPr>
+      <w:rPr>
+        <w:rFonts w:hint="default"/>
+      </w:rPr>
+    </w:lvl>
+    <w:lvl w:ilvl="1" w:tplc="08090019">
+      <w:start w:val="1"/>
+      <w:numFmt w:val="lowerLetter"/>
+      <w:lvlText w:val="%2."/>
+      <w:lvlJc w:val="left"/>
+      <w:pPr>
+        <w:ind w:left="1440" w:hanging="360"/>
+      </w:pPr>
+    </w:lvl>
+    <w:lvl w:ilvl="2" w:tplc="0809001B" w:tentative="1">
+      <w:start w:val="1"/>
+      <w:numFmt w:val="lowerRoman"/>
+      <w:lvlText w:val="%3."/>
+      <w:lvlJc w:val="right"/>
+      <w:pPr>
+        <w:ind w:left="2160" w:hanging="180"/>
+      </w:pPr>
+    </w:lvl>
+    <w:lvl w:ilvl="3" w:tplc="0809000F" w:tentative="1">
+      <w:start w:val="1"/>
+      <w:numFmt w:val="decimal"/>
+      <w:lvlText w:val="%4."/>
+      <w:lvlJc w:val="left"/>
+      <w:pPr>
+        <w:ind w:left="2880" w:hanging="360"/>
+      </w:pPr>
+    </w:lvl>
+    <w:lvl w:ilvl="4" w:tplc="08090019" w:tentative="1">
+      <w:start w:val="1"/>
+      <w:numFmt w:val="lowerLetter"/>
+      <w:lvlText w:val="%5."/>
+      <w:lvlJc w:val="left"/>
+      <w:pPr>
+        <w:ind w:left="3600" w:hanging="360"/>
+      </w:pPr>
+    </w:lvl>
+    <w:lvl w:ilvl="5" w:tplc="0809001B" w:tentative="1">
+      <w:start w:val="1"/>
+      <w:numFmt w:val="lowerRoman"/>
+      <w:lvlText w:val="%6."/>
+      <w:lvlJc w:val="right"/>
+      <w:pPr>
+        <w:ind w:left="4320" w:hanging="180"/>
+      </w:pPr>
+    </w:lvl>
+    <w:lvl w:ilvl="6" w:tplc="0809000F" w:tentative="1">
+      <w:start w:val="1"/>
+      <w:numFmt w:val="decimal"/>
+      <w:lvlText w:val="%7."/>
+      <w:lvlJc w:val="left"/>
+      <w:pPr>
+        <w:ind w:left="5040" w:hanging="360"/>
+      </w:pPr>
+    </w:lvl>
+    <w:lvl w:ilvl="7" w:tplc="08090019" w:tentative="1">
+      <w:start w:val="1"/>
+      <w:numFmt w:val="lowerLetter"/>
+      <w:lvlText w:val="%8."/>
+      <w:lvlJc w:val="left"/>
+      <w:pPr>
+        <w:ind w:left="5760" w:hanging="360"/>
+      </w:pPr>
+    </w:lvl>
+    <w:lvl w:ilvl="8" w:tplc="0809001B" w:tentative="1">
+      <w:start w:val="1"/>
+      <w:numFmt w:val="lowerRoman"/>
+      <w:lvlText w:val="%9."/>
+      <w:lvlJc w:val="right"/>
+      <w:pPr>
+        <w:ind w:left="6480" w:hanging="180"/>
+      </w:pPr>
+    </w:lvl>
+  </w:abstractNum>
+  <w:abstractNum w:abstractNumId="3" w15:restartNumberingAfterBreak="0">
     <w:nsid w:val="191F7CC7"/>
     <w:multiLevelType w:val="hybridMultilevel"/>
-    <w:tmpl w:val="10AE414E"/>
+    <w:tmpl w:val="0F00C1BE"/>
+    <w:lvl w:ilvl="0" w:tplc="2E5A8E4E">
+      <w:start w:val="1"/>
+      <w:numFmt w:val="decimal"/>
+      <w:lvlText w:val="%1."/>
+      <w:lvlJc w:val="left"/>
+      <w:pPr>
+        <w:ind w:left="720" w:hanging="360"/>
+      </w:pPr>
+      <w:rPr>
+        <w:rFonts w:hint="default"/>
+        <w:b w:val="0"/>
+        <w:bCs w:val="0"/>
+      </w:rPr>
+    </w:lvl>
+    <w:lvl w:ilvl="1" w:tplc="08090019">
+      <w:start w:val="1"/>
+      <w:numFmt w:val="lowerLetter"/>
+      <w:lvlText w:val="%2."/>
+      <w:lvlJc w:val="left"/>
+      <w:pPr>
+        <w:ind w:left="1440" w:hanging="360"/>
+      </w:pPr>
+    </w:lvl>
+    <w:lvl w:ilvl="2" w:tplc="0809001B" w:tentative="1">
+      <w:start w:val="1"/>
+      <w:numFmt w:val="lowerRoman"/>
+      <w:lvlText w:val="%3."/>
+      <w:lvlJc w:val="right"/>
+      <w:pPr>
+        <w:ind w:left="2160" w:hanging="180"/>
+      </w:pPr>
+    </w:lvl>
+    <w:lvl w:ilvl="3" w:tplc="0809000F" w:tentative="1">
+      <w:start w:val="1"/>
+      <w:numFmt w:val="decimal"/>
+      <w:lvlText w:val="%4."/>
+      <w:lvlJc w:val="left"/>
+      <w:pPr>
+        <w:ind w:left="2880" w:hanging="360"/>
+      </w:pPr>
+    </w:lvl>
+    <w:lvl w:ilvl="4" w:tplc="08090019" w:tentative="1">
+      <w:start w:val="1"/>
+      <w:numFmt w:val="lowerLetter"/>
+      <w:lvlText w:val="%5."/>
+      <w:lvlJc w:val="left"/>
+      <w:pPr>
+        <w:ind w:left="3600" w:hanging="360"/>
+      </w:pPr>
+    </w:lvl>
+    <w:lvl w:ilvl="5" w:tplc="0809001B" w:tentative="1">
+      <w:start w:val="1"/>
+      <w:numFmt w:val="lowerRoman"/>
+      <w:lvlText w:val="%6."/>
+      <w:lvlJc w:val="right"/>
+      <w:pPr>
+        <w:ind w:left="4320" w:hanging="180"/>
+      </w:pPr>
+    </w:lvl>
+    <w:lvl w:ilvl="6" w:tplc="0809000F" w:tentative="1">
+      <w:start w:val="1"/>
+      <w:numFmt w:val="decimal"/>
+      <w:lvlText w:val="%7."/>
+      <w:lvlJc w:val="left"/>
+      <w:pPr>
+        <w:ind w:left="5040" w:hanging="360"/>
+      </w:pPr>
+    </w:lvl>
+    <w:lvl w:ilvl="7" w:tplc="08090019" w:tentative="1">
+      <w:start w:val="1"/>
+      <w:numFmt w:val="lowerLetter"/>
+      <w:lvlText w:val="%8."/>
+      <w:lvlJc w:val="left"/>
+      <w:pPr>
+        <w:ind w:left="5760" w:hanging="360"/>
+      </w:pPr>
+    </w:lvl>
+    <w:lvl w:ilvl="8" w:tplc="0809001B" w:tentative="1">
+      <w:start w:val="1"/>
+      <w:numFmt w:val="lowerRoman"/>
+      <w:lvlText w:val="%9."/>
+      <w:lvlJc w:val="right"/>
+      <w:pPr>
+        <w:ind w:left="6480" w:hanging="180"/>
+      </w:pPr>
+    </w:lvl>
+  </w:abstractNum>
+  <w:abstractNum w:abstractNumId="4" w15:restartNumberingAfterBreak="0">
+    <w:nsid w:val="3BF6060B"/>
+    <w:multiLevelType w:val="hybridMultilevel"/>
+    <w:tmpl w:val="55ECAC12"/>
     <w:lvl w:ilvl="0" w:tplc="0809000F">
       <w:start w:val="1"/>
       <w:numFmt w:val="decimal"/>
@@ -1352,8 +5620,300 @@
       </w:pPr>
     </w:lvl>
   </w:abstractNum>
+  <w:abstractNum w:abstractNumId="5" w15:restartNumberingAfterBreak="0">
+    <w:nsid w:val="43F41C45"/>
+    <w:multiLevelType w:val="hybridMultilevel"/>
+    <w:tmpl w:val="9BCEDDDA"/>
+    <w:lvl w:ilvl="0" w:tplc="FFFFFFFF">
+      <w:start w:val="1"/>
+      <w:numFmt w:val="decimal"/>
+      <w:lvlText w:val="%1."/>
+      <w:lvlJc w:val="left"/>
+      <w:pPr>
+        <w:ind w:left="720" w:hanging="360"/>
+      </w:pPr>
+      <w:rPr>
+        <w:rFonts w:hint="default"/>
+        <w:b w:val="0"/>
+        <w:bCs w:val="0"/>
+      </w:rPr>
+    </w:lvl>
+    <w:lvl w:ilvl="1" w:tplc="FFFFFFFF">
+      <w:start w:val="1"/>
+      <w:numFmt w:val="lowerLetter"/>
+      <w:lvlText w:val="%2."/>
+      <w:lvlJc w:val="left"/>
+      <w:pPr>
+        <w:ind w:left="1440" w:hanging="360"/>
+      </w:pPr>
+    </w:lvl>
+    <w:lvl w:ilvl="2" w:tplc="FFFFFFFF" w:tentative="1">
+      <w:start w:val="1"/>
+      <w:numFmt w:val="lowerRoman"/>
+      <w:lvlText w:val="%3."/>
+      <w:lvlJc w:val="right"/>
+      <w:pPr>
+        <w:ind w:left="2160" w:hanging="180"/>
+      </w:pPr>
+    </w:lvl>
+    <w:lvl w:ilvl="3" w:tplc="FFFFFFFF" w:tentative="1">
+      <w:start w:val="1"/>
+      <w:numFmt w:val="decimal"/>
+      <w:lvlText w:val="%4."/>
+      <w:lvlJc w:val="left"/>
+      <w:pPr>
+        <w:ind w:left="2880" w:hanging="360"/>
+      </w:pPr>
+    </w:lvl>
+    <w:lvl w:ilvl="4" w:tplc="FFFFFFFF" w:tentative="1">
+      <w:start w:val="1"/>
+      <w:numFmt w:val="lowerLetter"/>
+      <w:lvlText w:val="%5."/>
+      <w:lvlJc w:val="left"/>
+      <w:pPr>
+        <w:ind w:left="3600" w:hanging="360"/>
+      </w:pPr>
+    </w:lvl>
+    <w:lvl w:ilvl="5" w:tplc="FFFFFFFF" w:tentative="1">
+      <w:start w:val="1"/>
+      <w:numFmt w:val="lowerRoman"/>
+      <w:lvlText w:val="%6."/>
+      <w:lvlJc w:val="right"/>
+      <w:pPr>
+        <w:ind w:left="4320" w:hanging="180"/>
+      </w:pPr>
+    </w:lvl>
+    <w:lvl w:ilvl="6" w:tplc="FFFFFFFF" w:tentative="1">
+      <w:start w:val="1"/>
+      <w:numFmt w:val="decimal"/>
+      <w:lvlText w:val="%7."/>
+      <w:lvlJc w:val="left"/>
+      <w:pPr>
+        <w:ind w:left="5040" w:hanging="360"/>
+      </w:pPr>
+    </w:lvl>
+    <w:lvl w:ilvl="7" w:tplc="FFFFFFFF" w:tentative="1">
+      <w:start w:val="1"/>
+      <w:numFmt w:val="lowerLetter"/>
+      <w:lvlText w:val="%8."/>
+      <w:lvlJc w:val="left"/>
+      <w:pPr>
+        <w:ind w:left="5760" w:hanging="360"/>
+      </w:pPr>
+    </w:lvl>
+    <w:lvl w:ilvl="8" w:tplc="FFFFFFFF" w:tentative="1">
+      <w:start w:val="1"/>
+      <w:numFmt w:val="lowerRoman"/>
+      <w:lvlText w:val="%9."/>
+      <w:lvlJc w:val="right"/>
+      <w:pPr>
+        <w:ind w:left="6480" w:hanging="180"/>
+      </w:pPr>
+    </w:lvl>
+  </w:abstractNum>
+  <w:abstractNum w:abstractNumId="6" w15:restartNumberingAfterBreak="0">
+    <w:nsid w:val="45866B31"/>
+    <w:multiLevelType w:val="hybridMultilevel"/>
+    <w:tmpl w:val="1876B2C2"/>
+    <w:lvl w:ilvl="0" w:tplc="0809000F">
+      <w:start w:val="1"/>
+      <w:numFmt w:val="decimal"/>
+      <w:lvlText w:val="%1."/>
+      <w:lvlJc w:val="left"/>
+      <w:pPr>
+        <w:ind w:left="720" w:hanging="360"/>
+      </w:pPr>
+      <w:rPr>
+        <w:rFonts w:hint="default"/>
+      </w:rPr>
+    </w:lvl>
+    <w:lvl w:ilvl="1" w:tplc="08090019" w:tentative="1">
+      <w:start w:val="1"/>
+      <w:numFmt w:val="lowerLetter"/>
+      <w:lvlText w:val="%2."/>
+      <w:lvlJc w:val="left"/>
+      <w:pPr>
+        <w:ind w:left="1440" w:hanging="360"/>
+      </w:pPr>
+    </w:lvl>
+    <w:lvl w:ilvl="2" w:tplc="0809001B" w:tentative="1">
+      <w:start w:val="1"/>
+      <w:numFmt w:val="lowerRoman"/>
+      <w:lvlText w:val="%3."/>
+      <w:lvlJc w:val="right"/>
+      <w:pPr>
+        <w:ind w:left="2160" w:hanging="180"/>
+      </w:pPr>
+    </w:lvl>
+    <w:lvl w:ilvl="3" w:tplc="0809000F" w:tentative="1">
+      <w:start w:val="1"/>
+      <w:numFmt w:val="decimal"/>
+      <w:lvlText w:val="%4."/>
+      <w:lvlJc w:val="left"/>
+      <w:pPr>
+        <w:ind w:left="2880" w:hanging="360"/>
+      </w:pPr>
+    </w:lvl>
+    <w:lvl w:ilvl="4" w:tplc="08090019" w:tentative="1">
+      <w:start w:val="1"/>
+      <w:numFmt w:val="lowerLetter"/>
+      <w:lvlText w:val="%5."/>
+      <w:lvlJc w:val="left"/>
+      <w:pPr>
+        <w:ind w:left="3600" w:hanging="360"/>
+      </w:pPr>
+    </w:lvl>
+    <w:lvl w:ilvl="5" w:tplc="0809001B" w:tentative="1">
+      <w:start w:val="1"/>
+      <w:numFmt w:val="lowerRoman"/>
+      <w:lvlText w:val="%6."/>
+      <w:lvlJc w:val="right"/>
+      <w:pPr>
+        <w:ind w:left="4320" w:hanging="180"/>
+      </w:pPr>
+    </w:lvl>
+    <w:lvl w:ilvl="6" w:tplc="0809000F" w:tentative="1">
+      <w:start w:val="1"/>
+      <w:numFmt w:val="decimal"/>
+      <w:lvlText w:val="%7."/>
+      <w:lvlJc w:val="left"/>
+      <w:pPr>
+        <w:ind w:left="5040" w:hanging="360"/>
+      </w:pPr>
+    </w:lvl>
+    <w:lvl w:ilvl="7" w:tplc="08090019" w:tentative="1">
+      <w:start w:val="1"/>
+      <w:numFmt w:val="lowerLetter"/>
+      <w:lvlText w:val="%8."/>
+      <w:lvlJc w:val="left"/>
+      <w:pPr>
+        <w:ind w:left="5760" w:hanging="360"/>
+      </w:pPr>
+    </w:lvl>
+    <w:lvl w:ilvl="8" w:tplc="0809001B" w:tentative="1">
+      <w:start w:val="1"/>
+      <w:numFmt w:val="lowerRoman"/>
+      <w:lvlText w:val="%9."/>
+      <w:lvlJc w:val="right"/>
+      <w:pPr>
+        <w:ind w:left="6480" w:hanging="180"/>
+      </w:pPr>
+    </w:lvl>
+  </w:abstractNum>
+  <w:abstractNum w:abstractNumId="7" w15:restartNumberingAfterBreak="0">
+    <w:nsid w:val="593873E2"/>
+    <w:multiLevelType w:val="hybridMultilevel"/>
+    <w:tmpl w:val="9BCEDDDA"/>
+    <w:lvl w:ilvl="0" w:tplc="AE6E46B0">
+      <w:start w:val="1"/>
+      <w:numFmt w:val="decimal"/>
+      <w:lvlText w:val="%1."/>
+      <w:lvlJc w:val="left"/>
+      <w:pPr>
+        <w:ind w:left="720" w:hanging="360"/>
+      </w:pPr>
+      <w:rPr>
+        <w:rFonts w:hint="default"/>
+        <w:b w:val="0"/>
+        <w:bCs w:val="0"/>
+      </w:rPr>
+    </w:lvl>
+    <w:lvl w:ilvl="1" w:tplc="FFFFFFFF">
+      <w:start w:val="1"/>
+      <w:numFmt w:val="lowerLetter"/>
+      <w:lvlText w:val="%2."/>
+      <w:lvlJc w:val="left"/>
+      <w:pPr>
+        <w:ind w:left="1440" w:hanging="360"/>
+      </w:pPr>
+    </w:lvl>
+    <w:lvl w:ilvl="2" w:tplc="FFFFFFFF" w:tentative="1">
+      <w:start w:val="1"/>
+      <w:numFmt w:val="lowerRoman"/>
+      <w:lvlText w:val="%3."/>
+      <w:lvlJc w:val="right"/>
+      <w:pPr>
+        <w:ind w:left="2160" w:hanging="180"/>
+      </w:pPr>
+    </w:lvl>
+    <w:lvl w:ilvl="3" w:tplc="FFFFFFFF" w:tentative="1">
+      <w:start w:val="1"/>
+      <w:numFmt w:val="decimal"/>
+      <w:lvlText w:val="%4."/>
+      <w:lvlJc w:val="left"/>
+      <w:pPr>
+        <w:ind w:left="2880" w:hanging="360"/>
+      </w:pPr>
+    </w:lvl>
+    <w:lvl w:ilvl="4" w:tplc="FFFFFFFF" w:tentative="1">
+      <w:start w:val="1"/>
+      <w:numFmt w:val="lowerLetter"/>
+      <w:lvlText w:val="%5."/>
+      <w:lvlJc w:val="left"/>
+      <w:pPr>
+        <w:ind w:left="3600" w:hanging="360"/>
+      </w:pPr>
+    </w:lvl>
+    <w:lvl w:ilvl="5" w:tplc="FFFFFFFF" w:tentative="1">
+      <w:start w:val="1"/>
+      <w:numFmt w:val="lowerRoman"/>
+      <w:lvlText w:val="%6."/>
+      <w:lvlJc w:val="right"/>
+      <w:pPr>
+        <w:ind w:left="4320" w:hanging="180"/>
+      </w:pPr>
+    </w:lvl>
+    <w:lvl w:ilvl="6" w:tplc="FFFFFFFF" w:tentative="1">
+      <w:start w:val="1"/>
+      <w:numFmt w:val="decimal"/>
+      <w:lvlText w:val="%7."/>
+      <w:lvlJc w:val="left"/>
+      <w:pPr>
+        <w:ind w:left="5040" w:hanging="360"/>
+      </w:pPr>
+    </w:lvl>
+    <w:lvl w:ilvl="7" w:tplc="FFFFFFFF" w:tentative="1">
+      <w:start w:val="1"/>
+      <w:numFmt w:val="lowerLetter"/>
+      <w:lvlText w:val="%8."/>
+      <w:lvlJc w:val="left"/>
+      <w:pPr>
+        <w:ind w:left="5760" w:hanging="360"/>
+      </w:pPr>
+    </w:lvl>
+    <w:lvl w:ilvl="8" w:tplc="FFFFFFFF" w:tentative="1">
+      <w:start w:val="1"/>
+      <w:numFmt w:val="lowerRoman"/>
+      <w:lvlText w:val="%9."/>
+      <w:lvlJc w:val="right"/>
+      <w:pPr>
+        <w:ind w:left="6480" w:hanging="180"/>
+      </w:pPr>
+    </w:lvl>
+  </w:abstractNum>
   <w:num w:numId="1" w16cid:durableId="815225034">
+    <w:abstractNumId w:val="3"/>
+  </w:num>
+  <w:num w:numId="2" w16cid:durableId="1795756368">
+    <w:abstractNumId w:val="1"/>
+  </w:num>
+  <w:num w:numId="3" w16cid:durableId="158153348">
+    <w:abstractNumId w:val="4"/>
+  </w:num>
+  <w:num w:numId="4" w16cid:durableId="262880218">
+    <w:abstractNumId w:val="2"/>
+  </w:num>
+  <w:num w:numId="5" w16cid:durableId="1996686207">
+    <w:abstractNumId w:val="7"/>
+  </w:num>
+  <w:num w:numId="6" w16cid:durableId="761533977">
+    <w:abstractNumId w:val="5"/>
+  </w:num>
+  <w:num w:numId="7" w16cid:durableId="1280839609">
     <w:abstractNumId w:val="0"/>
+  </w:num>
+  <w:num w:numId="8" w16cid:durableId="49548445">
+    <w:abstractNumId w:val="6"/>
   </w:num>
 </w:numbering>
 </file>
@@ -1961,7 +6521,6 @@
   <w:style w:type="character" w:default="1" w:styleId="DefaultParagraphFont">
     <w:name w:val="Default Paragraph Font"/>
     <w:uiPriority w:val="1"/>
-    <w:semiHidden/>
     <w:unhideWhenUsed/>
   </w:style>
   <w:style w:type="table" w:default="1" w:styleId="TableNormal">
@@ -2330,6 +6889,76 @@
       <w:color w:val="605E5C"/>
       <w:shd w:val="clear" w:color="auto" w:fill="E1DFDD"/>
     </w:rPr>
+  </w:style>
+  <w:style w:type="table" w:styleId="TableGridLight">
+    <w:name w:val="Grid Table Light"/>
+    <w:basedOn w:val="TableNormal"/>
+    <w:uiPriority w:val="40"/>
+    <w:rsid w:val="00CA2365"/>
+    <w:pPr>
+      <w:spacing w:after="0" w:line="240" w:lineRule="auto"/>
+    </w:pPr>
+    <w:tblPr>
+      <w:tblBorders>
+        <w:top w:val="single" w:sz="4" w:space="0" w:color="BFBFBF" w:themeColor="background1" w:themeShade="BF"/>
+        <w:left w:val="single" w:sz="4" w:space="0" w:color="BFBFBF" w:themeColor="background1" w:themeShade="BF"/>
+        <w:bottom w:val="single" w:sz="4" w:space="0" w:color="BFBFBF" w:themeColor="background1" w:themeShade="BF"/>
+        <w:right w:val="single" w:sz="4" w:space="0" w:color="BFBFBF" w:themeColor="background1" w:themeShade="BF"/>
+        <w:insideH w:val="single" w:sz="4" w:space="0" w:color="BFBFBF" w:themeColor="background1" w:themeShade="BF"/>
+        <w:insideV w:val="single" w:sz="4" w:space="0" w:color="BFBFBF" w:themeColor="background1" w:themeShade="BF"/>
+      </w:tblBorders>
+    </w:tblPr>
+  </w:style>
+  <w:style w:type="table" w:styleId="TableGrid">
+    <w:name w:val="Table Grid"/>
+    <w:basedOn w:val="TableNormal"/>
+    <w:uiPriority w:val="39"/>
+    <w:rsid w:val="00CA2365"/>
+    <w:pPr>
+      <w:spacing w:after="0" w:line="240" w:lineRule="auto"/>
+    </w:pPr>
+    <w:tblPr>
+      <w:tblBorders>
+        <w:top w:val="single" w:sz="4" w:space="0" w:color="auto"/>
+        <w:left w:val="single" w:sz="4" w:space="0" w:color="auto"/>
+        <w:bottom w:val="single" w:sz="4" w:space="0" w:color="auto"/>
+        <w:right w:val="single" w:sz="4" w:space="0" w:color="auto"/>
+        <w:insideH w:val="single" w:sz="4" w:space="0" w:color="auto"/>
+        <w:insideV w:val="single" w:sz="4" w:space="0" w:color="auto"/>
+      </w:tblBorders>
+    </w:tblPr>
+  </w:style>
+  <w:style w:type="paragraph" w:styleId="TOCHeading">
+    <w:name w:val="TOC Heading"/>
+    <w:basedOn w:val="Heading1"/>
+    <w:next w:val="Normal"/>
+    <w:uiPriority w:val="39"/>
+    <w:unhideWhenUsed/>
+    <w:qFormat/>
+    <w:rsid w:val="000566D5"/>
+    <w:pPr>
+      <w:spacing w:before="240" w:after="0" w:line="259" w:lineRule="auto"/>
+      <w:outlineLvl w:val="9"/>
+    </w:pPr>
+    <w:rPr>
+      <w:kern w:val="0"/>
+      <w:sz w:val="32"/>
+      <w:szCs w:val="32"/>
+      <w:lang w:val="en-US"/>
+      <w14:ligatures w14:val="none"/>
+    </w:rPr>
+  </w:style>
+  <w:style w:type="paragraph" w:styleId="TOC1">
+    <w:name w:val="toc 1"/>
+    <w:basedOn w:val="Normal"/>
+    <w:next w:val="Normal"/>
+    <w:autoRedefine/>
+    <w:uiPriority w:val="39"/>
+    <w:unhideWhenUsed/>
+    <w:rsid w:val="000566D5"/>
+    <w:pPr>
+      <w:spacing w:after="100"/>
+    </w:pPr>
   </w:style>
 </w:styles>
 </file>
@@ -2860,6 +7489,10 @@
 </p:properties>
 </file>
 
+<file path=customXml/item4.xml><?xml version="1.0" encoding="utf-8"?>
+<b:Sources xmlns:b="http://schemas.openxmlformats.org/officeDocument/2006/bibliography" xmlns="http://schemas.openxmlformats.org/officeDocument/2006/bibliography" SelectedStyle="\APASixthEditionOfficeOnline.xsl" StyleName="APA" Version="6"/>
+</file>
+
 <file path=customXml/itemProps1.xml><?xml version="1.0" encoding="utf-8"?>
 <ds:datastoreItem xmlns:ds="http://schemas.openxmlformats.org/officeDocument/2006/customXml" ds:itemID="{5B66358A-20C7-4168-978C-F3353FA99890}">
   <ds:schemaRefs>
@@ -2894,4 +7527,12 @@
     <ds:schemaRef ds:uri="84ffc10a-c4c2-41de-ba4f-103cbcc9350c"/>
   </ds:schemaRefs>
 </ds:datastoreItem>
+</file>
+
+<file path=customXml/itemProps4.xml><?xml version="1.0" encoding="utf-8"?>
+<ds:datastoreItem xmlns:ds="http://schemas.openxmlformats.org/officeDocument/2006/customXml" ds:itemID="{615D53F8-5DDC-4F44-9D80-E64E9658DF4E}">
+  <ds:schemaRefs>
+    <ds:schemaRef ds:uri="http://schemas.openxmlformats.org/officeDocument/2006/bibliography"/>
+  </ds:schemaRefs>
+</ds:datastoreItem>
 </file>